--- a/File Monev Deka/Laporan Kemajuan/2. Daftar Isi.docx
+++ b/File Monev Deka/Laporan Kemajuan/2. Daftar Isi.docx
@@ -1,6 +1,6 @@
 
 <file path=word/document.xml><?xml version="1.0" encoding="utf-8"?>
-<w:document xmlns:wpc="http://schemas.microsoft.com/office/word/2010/wordprocessingCanvas" xmlns:cx="http://schemas.microsoft.com/office/drawing/2014/chartex" xmlns:cx1="http://schemas.microsoft.com/office/drawing/2015/9/8/chartex" xmlns:cx2="http://schemas.microsoft.com/office/drawing/2015/10/21/chartex" xmlns:cx3="http://schemas.microsoft.com/office/drawing/2016/5/9/chartex" xmlns:cx4="http://schemas.microsoft.com/office/drawing/2016/5/10/chartex" xmlns:cx5="http://schemas.microsoft.com/office/drawing/2016/5/11/chartex" xmlns:cx6="http://schemas.microsoft.com/office/drawing/2016/5/12/chartex" xmlns:cx7="http://schemas.microsoft.com/office/drawing/2016/5/13/chartex" xmlns:cx8="http://schemas.microsoft.com/office/drawing/2016/5/14/chartex" xmlns:mc="http://schemas.openxmlformats.org/markup-compatibility/2006" xmlns:aink="http://schemas.microsoft.com/office/drawing/2016/ink" xmlns:am3d="http://schemas.microsoft.com/office/drawing/2017/model3d" xmlns:o="urn:schemas-microsoft-com:office:office" xmlns:r="http://schemas.openxmlformats.org/officeDocument/2006/relationships" xmlns:m="http://schemas.openxmlformats.org/officeDocument/2006/math" xmlns:v="urn:schemas-microsoft-com:vml" xmlns:wp14="http://schemas.microsoft.com/office/word/2010/wordprocessingDrawing" xmlns:wp="http://schemas.openxmlformats.org/drawingml/2006/wordprocessingDrawing" xmlns:w10="urn:schemas-microsoft-com:office:word" xmlns:w="http://schemas.openxmlformats.org/wordprocessingml/2006/main" xmlns:w14="http://schemas.microsoft.com/office/word/2010/wordml" xmlns:w15="http://schemas.microsoft.com/office/word/2012/wordml" xmlns:w16cid="http://schemas.microsoft.com/office/word/2016/wordml/cid" xmlns:w16se="http://schemas.microsoft.com/office/word/2015/wordml/symex" xmlns:wpg="http://schemas.microsoft.com/office/word/2010/wordprocessingGroup" xmlns:wpi="http://schemas.microsoft.com/office/word/2010/wordprocessingInk" xmlns:wne="http://schemas.microsoft.com/office/word/2006/wordml" xmlns:wps="http://schemas.microsoft.com/office/word/2010/wordprocessingShape" mc:Ignorable="w14 w15 w16se w16cid wp14">
+<w:document xmlns:wpc="http://schemas.microsoft.com/office/word/2010/wordprocessingCanvas" xmlns:mc="http://schemas.openxmlformats.org/markup-compatibility/2006" xmlns:o="urn:schemas-microsoft-com:office:office" xmlns:r="http://schemas.openxmlformats.org/officeDocument/2006/relationships" xmlns:m="http://schemas.openxmlformats.org/officeDocument/2006/math" xmlns:v="urn:schemas-microsoft-com:vml" xmlns:wp14="http://schemas.microsoft.com/office/word/2010/wordprocessingDrawing" xmlns:wp="http://schemas.openxmlformats.org/drawingml/2006/wordprocessingDrawing" xmlns:w10="urn:schemas-microsoft-com:office:word" xmlns:w="http://schemas.openxmlformats.org/wordprocessingml/2006/main" xmlns:w14="http://schemas.microsoft.com/office/word/2010/wordml" xmlns:w15="http://schemas.microsoft.com/office/word/2012/wordml" xmlns:wpg="http://schemas.microsoft.com/office/word/2010/wordprocessingGroup" xmlns:wpi="http://schemas.microsoft.com/office/word/2010/wordprocessingInk" xmlns:wne="http://schemas.microsoft.com/office/word/2006/wordml" xmlns:wps="http://schemas.microsoft.com/office/word/2010/wordprocessingShape" mc:Ignorable="w14 w15 wp14">
   <w:body>
     <w:p>
       <w:pPr>
@@ -28,7 +28,7 @@
     <w:p>
       <w:pPr>
         <w:spacing w:after="0" w:line="276" w:lineRule="auto"/>
-        <w:jc w:val="center"/>
+        <w:jc w:val="right"/>
         <w:rPr>
           <w:rFonts w:ascii="Times New Roman" w:hAnsi="Times New Roman" w:cs="Times New Roman"/>
           <w:b/>
@@ -37,6 +37,18 @@
           <w:szCs w:val="24"/>
         </w:rPr>
       </w:pPr>
+    </w:p>
+    <w:p>
+      <w:pPr>
+        <w:spacing w:after="0" w:line="276" w:lineRule="auto"/>
+        <w:jc w:val="right"/>
+        <w:rPr>
+          <w:rFonts w:ascii="Times New Roman" w:hAnsi="Times New Roman" w:cs="Times New Roman"/>
+          <w:noProof/>
+          <w:sz w:val="24"/>
+          <w:szCs w:val="24"/>
+        </w:rPr>
+      </w:pPr>
       <w:r>
         <w:rPr>
           <w:rFonts w:ascii="Times New Roman" w:hAnsi="Times New Roman" w:cs="Times New Roman"/>
@@ -46,6 +58,15 @@
           <w:szCs w:val="24"/>
         </w:rPr>
         <w:tab/>
+      </w:r>
+      <w:r>
+        <w:rPr>
+          <w:rFonts w:ascii="Times New Roman" w:hAnsi="Times New Roman" w:cs="Times New Roman"/>
+          <w:noProof/>
+          <w:sz w:val="24"/>
+          <w:szCs w:val="24"/>
+        </w:rPr>
+        <w:t>Halaman</w:t>
       </w:r>
     </w:p>
     <w:p>
@@ -69,7 +90,16 @@
           <w:sz w:val="24"/>
           <w:szCs w:val="24"/>
         </w:rPr>
-        <w:t>HALAMAN PENGESAHAN</w:t>
+        <w:t>PENGESAHAN</w:t>
+      </w:r>
+      <w:r>
+        <w:rPr>
+          <w:rFonts w:ascii="Times New Roman" w:hAnsi="Times New Roman" w:cs="Times New Roman"/>
+          <w:noProof/>
+          <w:sz w:val="24"/>
+          <w:szCs w:val="24"/>
+        </w:rPr>
+        <w:t xml:space="preserve"> LAPORAN KEMAJUAN PKM-KC (KARSA CIPTA) </w:t>
       </w:r>
       <w:r>
         <w:rPr>
@@ -216,16 +246,7 @@
           <w:sz w:val="24"/>
           <w:szCs w:val="24"/>
         </w:rPr>
-        <w:t xml:space="preserve">DAFTAR </w:t>
-      </w:r>
-      <w:r>
-        <w:rPr>
-          <w:rFonts w:ascii="Times New Roman" w:hAnsi="Times New Roman" w:cs="Times New Roman"/>
-          <w:noProof/>
-          <w:sz w:val="24"/>
-          <w:szCs w:val="24"/>
-        </w:rPr>
-        <w:t>GAMBAR</w:t>
+        <w:t>DAFTAR GAMBAR</w:t>
       </w:r>
       <w:r>
         <w:rPr>
@@ -235,16 +256,7 @@
           <w:szCs w:val="24"/>
         </w:rPr>
         <w:tab/>
-        <w:t xml:space="preserve"> i</w:t>
-      </w:r>
-      <w:r>
-        <w:rPr>
-          <w:rFonts w:ascii="Times New Roman" w:hAnsi="Times New Roman" w:cs="Times New Roman"/>
-          <w:noProof/>
-          <w:sz w:val="24"/>
-          <w:szCs w:val="24"/>
-        </w:rPr>
-        <w:t>v</w:t>
+        <w:t xml:space="preserve"> iv</w:t>
       </w:r>
     </w:p>
     <w:p>
@@ -268,7 +280,25 @@
           <w:sz w:val="24"/>
           <w:szCs w:val="24"/>
         </w:rPr>
-        <w:t xml:space="preserve">BAB 1 </w:t>
+        <w:t xml:space="preserve">BAB </w:t>
+      </w:r>
+      <w:r>
+        <w:rPr>
+          <w:rFonts w:ascii="Times New Roman" w:hAnsi="Times New Roman" w:cs="Times New Roman"/>
+          <w:noProof/>
+          <w:sz w:val="24"/>
+          <w:szCs w:val="24"/>
+        </w:rPr>
+        <w:t>I</w:t>
+      </w:r>
+      <w:r>
+        <w:rPr>
+          <w:rFonts w:ascii="Times New Roman" w:hAnsi="Times New Roman" w:cs="Times New Roman"/>
+          <w:noProof/>
+          <w:sz w:val="24"/>
+          <w:szCs w:val="24"/>
+        </w:rPr>
+        <w:t xml:space="preserve"> </w:t>
       </w:r>
       <w:r>
         <w:rPr>
@@ -504,6 +534,15 @@
           <w:sz w:val="24"/>
           <w:szCs w:val="24"/>
         </w:rPr>
+        <w:t xml:space="preserve"> Produk</w:t>
+      </w:r>
+      <w:r>
+        <w:rPr>
+          <w:rFonts w:ascii="Times New Roman" w:hAnsi="Times New Roman" w:cs="Times New Roman"/>
+          <w:noProof/>
+          <w:sz w:val="24"/>
+          <w:szCs w:val="24"/>
+        </w:rPr>
         <w:tab/>
         <w:t xml:space="preserve"> </w:t>
       </w:r>
@@ -538,7 +577,16 @@
           <w:sz w:val="24"/>
           <w:szCs w:val="24"/>
         </w:rPr>
-        <w:t xml:space="preserve">BAB 2 </w:t>
+        <w:t>BAB II</w:t>
+      </w:r>
+      <w:r>
+        <w:rPr>
+          <w:rFonts w:ascii="Times New Roman" w:hAnsi="Times New Roman" w:cs="Times New Roman"/>
+          <w:noProof/>
+          <w:sz w:val="24"/>
+          <w:szCs w:val="24"/>
+        </w:rPr>
+        <w:t xml:space="preserve"> </w:t>
       </w:r>
       <w:r>
         <w:rPr>
@@ -590,7 +638,16 @@
           <w:sz w:val="24"/>
           <w:szCs w:val="24"/>
         </w:rPr>
-        <w:t xml:space="preserve">BAB 3 </w:t>
+        <w:t>BAB III</w:t>
+      </w:r>
+      <w:r>
+        <w:rPr>
+          <w:rFonts w:ascii="Times New Roman" w:hAnsi="Times New Roman" w:cs="Times New Roman"/>
+          <w:noProof/>
+          <w:sz w:val="24"/>
+          <w:szCs w:val="24"/>
+        </w:rPr>
+        <w:t xml:space="preserve"> </w:t>
       </w:r>
       <w:r>
         <w:rPr>
@@ -609,7 +666,7 @@
           <w:szCs w:val="24"/>
         </w:rPr>
         <w:tab/>
-        <w:t xml:space="preserve"> 6</w:t>
+        <w:t xml:space="preserve"> 3</w:t>
       </w:r>
     </w:p>
     <w:p>
@@ -658,7 +715,7 @@
           <w:sz w:val="24"/>
           <w:szCs w:val="24"/>
         </w:rPr>
-        <w:t>6</w:t>
+        <w:t>3</w:t>
       </w:r>
     </w:p>
     <w:p>
@@ -707,7 +764,7 @@
           <w:sz w:val="24"/>
           <w:szCs w:val="24"/>
         </w:rPr>
-        <w:t>6</w:t>
+        <w:t>3</w:t>
       </w:r>
     </w:p>
     <w:p>
@@ -755,6 +812,15 @@
           <w:sz w:val="24"/>
           <w:szCs w:val="24"/>
         </w:rPr>
+        <w:t xml:space="preserve"> </w:t>
+      </w:r>
+      <w:r>
+        <w:rPr>
+          <w:rFonts w:ascii="Times New Roman" w:hAnsi="Times New Roman" w:cs="Times New Roman"/>
+          <w:noProof/>
+          <w:sz w:val="24"/>
+          <w:szCs w:val="24"/>
+        </w:rPr>
         <w:tab/>
         <w:t xml:space="preserve"> </w:t>
       </w:r>
@@ -765,7 +831,7 @@
           <w:sz w:val="24"/>
           <w:szCs w:val="24"/>
         </w:rPr>
-        <w:t>6</w:t>
+        <w:t>3</w:t>
       </w:r>
     </w:p>
     <w:p>
@@ -804,7 +870,7 @@
           <w:sz w:val="24"/>
           <w:szCs w:val="24"/>
         </w:rPr>
-        <w:t>Aplikasi</w:t>
+        <w:t xml:space="preserve">Program </w:t>
       </w:r>
       <w:r>
         <w:rPr>
@@ -823,55 +889,50 @@
           <w:sz w:val="24"/>
           <w:szCs w:val="24"/>
         </w:rPr>
-        <w:t>7</w:t>
-      </w:r>
-    </w:p>
-    <w:p>
-      <w:pPr>
-        <w:pStyle w:val="ListParagraph"/>
-        <w:numPr>
-          <w:ilvl w:val="0"/>
-          <w:numId w:val="12"/>
-        </w:numPr>
+        <w:t>9</w:t>
+      </w:r>
+    </w:p>
+    <w:p>
+      <w:pPr>
         <w:tabs>
           <w:tab w:val="left" w:leader="dot" w:pos="8647"/>
           <w:tab w:val="right" w:pos="9027"/>
         </w:tabs>
         <w:spacing w:after="0" w:line="276" w:lineRule="auto"/>
-        <w:ind w:left="1276"/>
-        <w:rPr>
-          <w:rFonts w:ascii="Times New Roman" w:hAnsi="Times New Roman" w:cs="Times New Roman"/>
-          <w:noProof/>
-          <w:sz w:val="24"/>
-          <w:szCs w:val="24"/>
-        </w:rPr>
-      </w:pPr>
-      <w:r>
-        <w:rPr>
-          <w:rFonts w:ascii="Times New Roman" w:hAnsi="Times New Roman" w:cs="Times New Roman"/>
-          <w:noProof/>
-          <w:sz w:val="24"/>
-          <w:szCs w:val="24"/>
-        </w:rPr>
-        <w:t xml:space="preserve">Uji Coba </w:t>
-      </w:r>
-      <w:r>
-        <w:rPr>
-          <w:rFonts w:ascii="Times New Roman" w:hAnsi="Times New Roman" w:cs="Times New Roman"/>
-          <w:noProof/>
-          <w:sz w:val="24"/>
-          <w:szCs w:val="24"/>
-        </w:rPr>
-        <w:t>Aplikasi</w:t>
-      </w:r>
-      <w:r>
-        <w:rPr>
-          <w:rFonts w:ascii="Times New Roman" w:hAnsi="Times New Roman" w:cs="Times New Roman"/>
-          <w:noProof/>
-          <w:sz w:val="24"/>
-          <w:szCs w:val="24"/>
-        </w:rPr>
-        <w:t xml:space="preserve"> dan Analisis</w:t>
+        <w:rPr>
+          <w:rFonts w:ascii="Times New Roman" w:hAnsi="Times New Roman" w:cs="Times New Roman"/>
+          <w:noProof/>
+          <w:sz w:val="24"/>
+          <w:szCs w:val="24"/>
+        </w:rPr>
+      </w:pPr>
+      <w:bookmarkStart w:id="0" w:name="_Hlk513605255"/>
+      <w:r>
+        <w:rPr>
+          <w:rFonts w:ascii="Times New Roman" w:hAnsi="Times New Roman" w:cs="Times New Roman"/>
+          <w:noProof/>
+          <w:sz w:val="24"/>
+          <w:szCs w:val="24"/>
+        </w:rPr>
+        <w:t>BAB IV</w:t>
+      </w:r>
+      <w:r>
+        <w:rPr>
+          <w:rFonts w:ascii="Times New Roman" w:hAnsi="Times New Roman" w:cs="Times New Roman"/>
+          <w:noProof/>
+          <w:sz w:val="24"/>
+          <w:szCs w:val="24"/>
+        </w:rPr>
+        <w:t xml:space="preserve"> </w:t>
+      </w:r>
+      <w:r>
+        <w:rPr>
+          <w:rFonts w:ascii="Times New Roman" w:hAnsi="Times New Roman" w:cs="Times New Roman"/>
+          <w:noProof/>
+          <w:sz w:val="24"/>
+          <w:szCs w:val="24"/>
+        </w:rPr>
+        <w:t>HASIL YANG DICAPAI</w:t>
       </w:r>
       <w:r>
         <w:rPr>
@@ -881,107 +942,7 @@
           <w:szCs w:val="24"/>
         </w:rPr>
         <w:tab/>
-      </w:r>
-      <w:r>
-        <w:rPr>
-          <w:rFonts w:ascii="Times New Roman" w:hAnsi="Times New Roman" w:cs="Times New Roman"/>
-          <w:noProof/>
-          <w:sz w:val="24"/>
-          <w:szCs w:val="24"/>
-        </w:rPr>
-        <w:t xml:space="preserve"> 7</w:t>
-      </w:r>
-    </w:p>
-    <w:p>
-      <w:pPr>
-        <w:pStyle w:val="ListParagraph"/>
-        <w:numPr>
-          <w:ilvl w:val="0"/>
-          <w:numId w:val="12"/>
-        </w:numPr>
-        <w:tabs>
-          <w:tab w:val="left" w:leader="dot" w:pos="8647"/>
-          <w:tab w:val="right" w:pos="9027"/>
-        </w:tabs>
-        <w:spacing w:after="0" w:line="276" w:lineRule="auto"/>
-        <w:ind w:left="1276"/>
-        <w:rPr>
-          <w:rFonts w:ascii="Times New Roman" w:hAnsi="Times New Roman" w:cs="Times New Roman"/>
-          <w:noProof/>
-          <w:sz w:val="24"/>
-          <w:szCs w:val="24"/>
-        </w:rPr>
-      </w:pPr>
-      <w:r>
-        <w:rPr>
-          <w:rFonts w:ascii="Times New Roman" w:hAnsi="Times New Roman" w:cs="Times New Roman"/>
-          <w:noProof/>
-          <w:sz w:val="24"/>
-          <w:szCs w:val="24"/>
-        </w:rPr>
-        <w:t>Evaluasi</w:t>
-      </w:r>
-      <w:r>
-        <w:rPr>
-          <w:rFonts w:ascii="Times New Roman" w:hAnsi="Times New Roman" w:cs="Times New Roman"/>
-          <w:noProof/>
-          <w:sz w:val="24"/>
-          <w:szCs w:val="24"/>
-        </w:rPr>
-        <w:tab/>
-      </w:r>
-      <w:r>
-        <w:rPr>
-          <w:rFonts w:ascii="Times New Roman" w:hAnsi="Times New Roman" w:cs="Times New Roman"/>
-          <w:noProof/>
-          <w:sz w:val="24"/>
-          <w:szCs w:val="24"/>
-        </w:rPr>
-        <w:t xml:space="preserve"> 7</w:t>
-      </w:r>
-    </w:p>
-    <w:p>
-      <w:pPr>
-        <w:tabs>
-          <w:tab w:val="left" w:leader="dot" w:pos="8647"/>
-          <w:tab w:val="right" w:pos="9027"/>
-        </w:tabs>
-        <w:spacing w:after="0" w:line="276" w:lineRule="auto"/>
-        <w:rPr>
-          <w:rFonts w:ascii="Times New Roman" w:hAnsi="Times New Roman" w:cs="Times New Roman"/>
-          <w:noProof/>
-          <w:sz w:val="24"/>
-          <w:szCs w:val="24"/>
-        </w:rPr>
-      </w:pPr>
-      <w:bookmarkStart w:id="0" w:name="_Hlk513605255"/>
-      <w:r>
-        <w:rPr>
-          <w:rFonts w:ascii="Times New Roman" w:hAnsi="Times New Roman" w:cs="Times New Roman"/>
-          <w:noProof/>
-          <w:sz w:val="24"/>
-          <w:szCs w:val="24"/>
-        </w:rPr>
-        <w:t xml:space="preserve">BAB 4 </w:t>
-      </w:r>
-      <w:r>
-        <w:rPr>
-          <w:rFonts w:ascii="Times New Roman" w:hAnsi="Times New Roman" w:cs="Times New Roman"/>
-          <w:noProof/>
-          <w:sz w:val="24"/>
-          <w:szCs w:val="24"/>
-        </w:rPr>
-        <w:t>HASIL YANG DICAPAI</w:t>
-      </w:r>
-      <w:r>
-        <w:rPr>
-          <w:rFonts w:ascii="Times New Roman" w:hAnsi="Times New Roman" w:cs="Times New Roman"/>
-          <w:noProof/>
-          <w:sz w:val="24"/>
-          <w:szCs w:val="24"/>
-        </w:rPr>
-        <w:tab/>
-        <w:t xml:space="preserve"> 8</w:t>
+        <w:t xml:space="preserve"> 13</w:t>
       </w:r>
     </w:p>
     <w:bookmarkEnd w:id="0"/>
@@ -1012,7 +973,7 @@
           <w:sz w:val="24"/>
           <w:szCs w:val="24"/>
         </w:rPr>
-        <w:t>Anggaran Biaya</w:t>
+        <w:t>Flowchart Sistem Aplikasi Rain Coat</w:t>
       </w:r>
       <w:r>
         <w:rPr>
@@ -1022,37 +983,114 @@
           <w:szCs w:val="24"/>
         </w:rPr>
         <w:tab/>
-        <w:t xml:space="preserve"> 8</w:t>
+        <w:t xml:space="preserve"> 13</w:t>
+      </w:r>
+    </w:p>
+    <w:p>
+      <w:pPr>
+        <w:tabs>
+          <w:tab w:val="left" w:leader="dot" w:pos="8647"/>
+          <w:tab w:val="right" w:pos="9027"/>
+        </w:tabs>
+        <w:spacing w:after="0" w:line="276" w:lineRule="auto"/>
+        <w:rPr>
+          <w:rFonts w:ascii="Times New Roman" w:hAnsi="Times New Roman" w:cs="Times New Roman"/>
+          <w:noProof/>
+          <w:sz w:val="24"/>
+          <w:szCs w:val="24"/>
+        </w:rPr>
+      </w:pPr>
+      <w:r>
+        <w:rPr>
+          <w:rFonts w:ascii="Times New Roman" w:hAnsi="Times New Roman" w:cs="Times New Roman"/>
+          <w:noProof/>
+          <w:sz w:val="24"/>
+          <w:szCs w:val="24"/>
+        </w:rPr>
+        <w:t>BAB V POTENSI HASIL</w:t>
+      </w:r>
+      <w:r>
+        <w:rPr>
+          <w:rFonts w:ascii="Times New Roman" w:hAnsi="Times New Roman" w:cs="Times New Roman"/>
+          <w:noProof/>
+          <w:sz w:val="24"/>
+          <w:szCs w:val="24"/>
+        </w:rPr>
+        <w:tab/>
+        <w:t xml:space="preserve"> 13</w:t>
+      </w:r>
+    </w:p>
+    <w:p>
+      <w:pPr>
+        <w:tabs>
+          <w:tab w:val="left" w:leader="dot" w:pos="8647"/>
+          <w:tab w:val="right" w:pos="9027"/>
+        </w:tabs>
+        <w:spacing w:after="0" w:line="276" w:lineRule="auto"/>
+        <w:rPr>
+          <w:rFonts w:ascii="Times New Roman" w:hAnsi="Times New Roman" w:cs="Times New Roman"/>
+          <w:noProof/>
+          <w:sz w:val="24"/>
+          <w:szCs w:val="24"/>
+        </w:rPr>
+      </w:pPr>
+      <w:r>
+        <w:rPr>
+          <w:rFonts w:ascii="Times New Roman" w:hAnsi="Times New Roman" w:cs="Times New Roman"/>
+          <w:noProof/>
+          <w:sz w:val="24"/>
+          <w:szCs w:val="24"/>
+        </w:rPr>
+        <w:t xml:space="preserve">BAB </w:t>
+      </w:r>
+      <w:r>
+        <w:rPr>
+          <w:rFonts w:ascii="Times New Roman" w:hAnsi="Times New Roman" w:cs="Times New Roman"/>
+          <w:noProof/>
+          <w:sz w:val="24"/>
+          <w:szCs w:val="24"/>
+        </w:rPr>
+        <w:t>VI RENCANA TAHAPAN SELANJUTNYA</w:t>
+      </w:r>
+      <w:r>
+        <w:rPr>
+          <w:rFonts w:ascii="Times New Roman" w:hAnsi="Times New Roman" w:cs="Times New Roman"/>
+          <w:noProof/>
+          <w:sz w:val="24"/>
+          <w:szCs w:val="24"/>
+        </w:rPr>
+        <w:tab/>
+        <w:t xml:space="preserve"> 14</w:t>
       </w:r>
     </w:p>
     <w:p>
       <w:pPr>
         <w:pStyle w:val="ListParagraph"/>
         <w:numPr>
-          <w:ilvl w:val="0"/>
-          <w:numId w:val="9"/>
+          <w:ilvl w:val="1"/>
+          <w:numId w:val="14"/>
         </w:numPr>
         <w:tabs>
           <w:tab w:val="left" w:leader="dot" w:pos="8647"/>
           <w:tab w:val="right" w:pos="9027"/>
         </w:tabs>
         <w:spacing w:after="0" w:line="276" w:lineRule="auto"/>
-        <w:ind w:left="1276"/>
-        <w:rPr>
-          <w:rFonts w:ascii="Times New Roman" w:hAnsi="Times New Roman" w:cs="Times New Roman"/>
-          <w:noProof/>
-          <w:sz w:val="24"/>
-          <w:szCs w:val="24"/>
-        </w:rPr>
-      </w:pPr>
-      <w:r>
-        <w:rPr>
-          <w:rFonts w:ascii="Times New Roman" w:hAnsi="Times New Roman" w:cs="Times New Roman"/>
-          <w:noProof/>
-          <w:sz w:val="24"/>
-          <w:szCs w:val="24"/>
-        </w:rPr>
-        <w:t>Jadwal Kegiatan</w:t>
+        <w:ind w:left="1134"/>
+        <w:rPr>
+          <w:rFonts w:ascii="Times New Roman" w:hAnsi="Times New Roman" w:cs="Times New Roman"/>
+          <w:noProof/>
+          <w:sz w:val="24"/>
+          <w:szCs w:val="24"/>
+        </w:rPr>
+      </w:pPr>
+      <w:r>
+        <w:rPr>
+          <w:rFonts w:ascii="Times New Roman" w:hAnsi="Times New Roman" w:cs="Times New Roman"/>
+          <w:noProof/>
+          <w:sz w:val="24"/>
+          <w:szCs w:val="24"/>
+        </w:rPr>
+        <w:t xml:space="preserve">  Finishing Aplikasi Rain Coat </w:t>
       </w:r>
       <w:r>
         <w:rPr>
@@ -1062,40 +1100,46 @@
           <w:szCs w:val="24"/>
         </w:rPr>
         <w:tab/>
-        <w:t xml:space="preserve"> 8</w:t>
-      </w:r>
-    </w:p>
-    <w:p>
-      <w:pPr>
+        <w:t xml:space="preserve"> 14</w:t>
+      </w:r>
+    </w:p>
+    <w:p>
+      <w:pPr>
+        <w:pStyle w:val="ListParagraph"/>
+        <w:numPr>
+          <w:ilvl w:val="1"/>
+          <w:numId w:val="14"/>
+        </w:numPr>
         <w:tabs>
           <w:tab w:val="left" w:leader="dot" w:pos="8647"/>
           <w:tab w:val="right" w:pos="9027"/>
         </w:tabs>
         <w:spacing w:after="0" w:line="276" w:lineRule="auto"/>
-        <w:rPr>
-          <w:rFonts w:ascii="Times New Roman" w:hAnsi="Times New Roman" w:cs="Times New Roman"/>
-          <w:noProof/>
-          <w:sz w:val="24"/>
-          <w:szCs w:val="24"/>
-        </w:rPr>
-      </w:pPr>
-      <w:r>
-        <w:rPr>
-          <w:rFonts w:ascii="Times New Roman" w:hAnsi="Times New Roman" w:cs="Times New Roman"/>
-          <w:noProof/>
-          <w:sz w:val="24"/>
-          <w:szCs w:val="24"/>
-        </w:rPr>
-        <w:t xml:space="preserve">BAB </w:t>
-      </w:r>
-      <w:r>
-        <w:rPr>
-          <w:rFonts w:ascii="Times New Roman" w:hAnsi="Times New Roman" w:cs="Times New Roman"/>
-          <w:noProof/>
-          <w:sz w:val="24"/>
-          <w:szCs w:val="24"/>
-        </w:rPr>
-        <w:t>5</w:t>
+        <w:ind w:left="1134"/>
+        <w:rPr>
+          <w:rFonts w:ascii="Times New Roman" w:hAnsi="Times New Roman" w:cs="Times New Roman"/>
+          <w:noProof/>
+          <w:sz w:val="24"/>
+          <w:szCs w:val="24"/>
+        </w:rPr>
+      </w:pPr>
+      <w:r>
+        <w:rPr>
+          <w:rFonts w:ascii="Times New Roman" w:hAnsi="Times New Roman" w:cs="Times New Roman"/>
+          <w:noProof/>
+          <w:sz w:val="24"/>
+          <w:szCs w:val="24"/>
+        </w:rPr>
+        <w:t xml:space="preserve">  </w:t>
+      </w:r>
+      <w:r>
+        <w:rPr>
+          <w:rFonts w:ascii="Times New Roman" w:hAnsi="Times New Roman" w:cs="Times New Roman"/>
+          <w:noProof/>
+          <w:sz w:val="24"/>
+          <w:szCs w:val="24"/>
+        </w:rPr>
+        <w:t>Paten</w:t>
       </w:r>
       <w:r>
         <w:rPr>
@@ -1113,50 +1157,38 @@
           <w:sz w:val="24"/>
           <w:szCs w:val="24"/>
         </w:rPr>
-        <w:t>POTENSI HASIL</w:t>
-      </w:r>
-      <w:r>
-        <w:rPr>
-          <w:rFonts w:ascii="Times New Roman" w:hAnsi="Times New Roman" w:cs="Times New Roman"/>
-          <w:noProof/>
-          <w:sz w:val="24"/>
-          <w:szCs w:val="24"/>
-        </w:rPr>
         <w:tab/>
-        <w:t xml:space="preserve"> 8</w:t>
-      </w:r>
-    </w:p>
-    <w:p>
-      <w:pPr>
+        <w:t xml:space="preserve"> 14</w:t>
+      </w:r>
+    </w:p>
+    <w:p>
+      <w:pPr>
+        <w:pStyle w:val="ListParagraph"/>
+        <w:numPr>
+          <w:ilvl w:val="1"/>
+          <w:numId w:val="14"/>
+        </w:numPr>
         <w:tabs>
           <w:tab w:val="left" w:leader="dot" w:pos="8647"/>
           <w:tab w:val="right" w:pos="9027"/>
         </w:tabs>
         <w:spacing w:after="0" w:line="276" w:lineRule="auto"/>
-        <w:rPr>
-          <w:rFonts w:ascii="Times New Roman" w:hAnsi="Times New Roman" w:cs="Times New Roman"/>
-          <w:noProof/>
-          <w:sz w:val="24"/>
-          <w:szCs w:val="24"/>
-        </w:rPr>
-      </w:pPr>
-      <w:r>
-        <w:rPr>
-          <w:rFonts w:ascii="Times New Roman" w:hAnsi="Times New Roman" w:cs="Times New Roman"/>
-          <w:noProof/>
-          <w:sz w:val="24"/>
-          <w:szCs w:val="24"/>
-        </w:rPr>
-        <w:t xml:space="preserve">BAB </w:t>
-      </w:r>
-      <w:r>
-        <w:rPr>
-          <w:rFonts w:ascii="Times New Roman" w:hAnsi="Times New Roman" w:cs="Times New Roman"/>
-          <w:noProof/>
-          <w:sz w:val="24"/>
-          <w:szCs w:val="24"/>
-        </w:rPr>
-        <w:t>6 RENCANA TAHAPAN SELANJUTNYA</w:t>
+        <w:ind w:left="1134"/>
+        <w:rPr>
+          <w:rFonts w:ascii="Times New Roman" w:hAnsi="Times New Roman" w:cs="Times New Roman"/>
+          <w:noProof/>
+          <w:sz w:val="24"/>
+          <w:szCs w:val="24"/>
+        </w:rPr>
+      </w:pPr>
+      <w:r>
+        <w:rPr>
+          <w:rFonts w:ascii="Times New Roman" w:hAnsi="Times New Roman" w:cs="Times New Roman"/>
+          <w:noProof/>
+          <w:sz w:val="24"/>
+          <w:szCs w:val="24"/>
+        </w:rPr>
+        <w:t xml:space="preserve">  Artikel Ilmiah </w:t>
       </w:r>
       <w:r>
         <w:rPr>
@@ -1166,7 +1198,7 @@
           <w:szCs w:val="24"/>
         </w:rPr>
         <w:tab/>
-        <w:t xml:space="preserve"> 8</w:t>
+        <w:t xml:space="preserve"> 14</w:t>
       </w:r>
     </w:p>
     <w:p>
@@ -1190,7 +1222,16 @@
           <w:sz w:val="24"/>
           <w:szCs w:val="24"/>
         </w:rPr>
-        <w:t>DAFTAR PUSTAKA</w:t>
+        <w:t xml:space="preserve">DAFTAR </w:t>
+      </w:r>
+      <w:r>
+        <w:rPr>
+          <w:rFonts w:ascii="Times New Roman" w:hAnsi="Times New Roman" w:cs="Times New Roman"/>
+          <w:noProof/>
+          <w:sz w:val="24"/>
+          <w:szCs w:val="24"/>
+        </w:rPr>
+        <w:t>PUSTAKA</w:t>
       </w:r>
       <w:r>
         <w:rPr>
@@ -1200,7 +1241,7 @@
           <w:szCs w:val="24"/>
         </w:rPr>
         <w:tab/>
-        <w:t xml:space="preserve"> 9</w:t>
+        <w:t xml:space="preserve"> 15</w:t>
       </w:r>
     </w:p>
     <w:p>
@@ -1234,7 +1275,7 @@
           <w:szCs w:val="24"/>
         </w:rPr>
         <w:tab/>
-        <w:t xml:space="preserve"> 9</w:t>
+        <w:t xml:space="preserve"> 16</w:t>
       </w:r>
     </w:p>
     <w:p>
@@ -1251,8 +1292,1398 @@
           <w:szCs w:val="24"/>
         </w:rPr>
       </w:pPr>
+    </w:p>
+    <w:p>
+      <w:pPr>
+        <w:tabs>
+          <w:tab w:val="left" w:leader="dot" w:pos="8647"/>
+          <w:tab w:val="right" w:pos="9027"/>
+        </w:tabs>
+        <w:spacing w:after="0" w:line="276" w:lineRule="auto"/>
+        <w:rPr>
+          <w:rFonts w:ascii="Times New Roman" w:hAnsi="Times New Roman" w:cs="Times New Roman"/>
+          <w:noProof/>
+          <w:sz w:val="24"/>
+          <w:szCs w:val="24"/>
+        </w:rPr>
+      </w:pPr>
+    </w:p>
+    <w:p>
+      <w:pPr>
+        <w:tabs>
+          <w:tab w:val="left" w:leader="dot" w:pos="8647"/>
+          <w:tab w:val="right" w:pos="9027"/>
+        </w:tabs>
+        <w:spacing w:after="0" w:line="276" w:lineRule="auto"/>
+        <w:rPr>
+          <w:rFonts w:ascii="Times New Roman" w:hAnsi="Times New Roman" w:cs="Times New Roman"/>
+          <w:noProof/>
+          <w:sz w:val="24"/>
+          <w:szCs w:val="24"/>
+        </w:rPr>
+      </w:pPr>
+    </w:p>
+    <w:p>
+      <w:pPr>
+        <w:tabs>
+          <w:tab w:val="left" w:leader="dot" w:pos="8647"/>
+          <w:tab w:val="right" w:pos="9027"/>
+        </w:tabs>
+        <w:spacing w:after="0" w:line="276" w:lineRule="auto"/>
+        <w:rPr>
+          <w:rFonts w:ascii="Times New Roman" w:hAnsi="Times New Roman" w:cs="Times New Roman"/>
+          <w:noProof/>
+          <w:sz w:val="24"/>
+          <w:szCs w:val="24"/>
+        </w:rPr>
+      </w:pPr>
+    </w:p>
+    <w:p>
+      <w:pPr>
+        <w:tabs>
+          <w:tab w:val="left" w:leader="dot" w:pos="8647"/>
+          <w:tab w:val="right" w:pos="9027"/>
+        </w:tabs>
+        <w:spacing w:after="0" w:line="276" w:lineRule="auto"/>
+        <w:rPr>
+          <w:rFonts w:ascii="Times New Roman" w:hAnsi="Times New Roman" w:cs="Times New Roman"/>
+          <w:noProof/>
+          <w:sz w:val="24"/>
+          <w:szCs w:val="24"/>
+        </w:rPr>
+      </w:pPr>
+    </w:p>
+    <w:p>
+      <w:pPr>
+        <w:tabs>
+          <w:tab w:val="left" w:leader="dot" w:pos="8647"/>
+          <w:tab w:val="right" w:pos="9027"/>
+        </w:tabs>
+        <w:spacing w:after="0" w:line="276" w:lineRule="auto"/>
+        <w:rPr>
+          <w:rFonts w:ascii="Times New Roman" w:hAnsi="Times New Roman" w:cs="Times New Roman"/>
+          <w:noProof/>
+          <w:sz w:val="24"/>
+          <w:szCs w:val="24"/>
+        </w:rPr>
+      </w:pPr>
+    </w:p>
+    <w:p>
+      <w:pPr>
+        <w:tabs>
+          <w:tab w:val="left" w:leader="dot" w:pos="8647"/>
+          <w:tab w:val="right" w:pos="9027"/>
+        </w:tabs>
+        <w:spacing w:after="0" w:line="276" w:lineRule="auto"/>
+        <w:rPr>
+          <w:rFonts w:ascii="Times New Roman" w:hAnsi="Times New Roman" w:cs="Times New Roman"/>
+          <w:noProof/>
+          <w:sz w:val="24"/>
+          <w:szCs w:val="24"/>
+        </w:rPr>
+      </w:pPr>
+    </w:p>
+    <w:p>
+      <w:pPr>
+        <w:tabs>
+          <w:tab w:val="left" w:leader="dot" w:pos="8647"/>
+          <w:tab w:val="right" w:pos="9027"/>
+        </w:tabs>
+        <w:spacing w:after="0" w:line="276" w:lineRule="auto"/>
+        <w:rPr>
+          <w:rFonts w:ascii="Times New Roman" w:hAnsi="Times New Roman" w:cs="Times New Roman"/>
+          <w:noProof/>
+          <w:sz w:val="24"/>
+          <w:szCs w:val="24"/>
+        </w:rPr>
+      </w:pPr>
+    </w:p>
+    <w:p>
+      <w:pPr>
+        <w:tabs>
+          <w:tab w:val="left" w:leader="dot" w:pos="8647"/>
+          <w:tab w:val="right" w:pos="9027"/>
+        </w:tabs>
+        <w:spacing w:after="0" w:line="276" w:lineRule="auto"/>
+        <w:rPr>
+          <w:rFonts w:ascii="Times New Roman" w:hAnsi="Times New Roman" w:cs="Times New Roman"/>
+          <w:noProof/>
+          <w:sz w:val="24"/>
+          <w:szCs w:val="24"/>
+        </w:rPr>
+      </w:pPr>
+    </w:p>
+    <w:p>
+      <w:pPr>
+        <w:tabs>
+          <w:tab w:val="left" w:leader="dot" w:pos="8647"/>
+          <w:tab w:val="right" w:pos="9027"/>
+        </w:tabs>
+        <w:spacing w:after="0" w:line="276" w:lineRule="auto"/>
+        <w:rPr>
+          <w:rFonts w:ascii="Times New Roman" w:hAnsi="Times New Roman" w:cs="Times New Roman"/>
+          <w:noProof/>
+          <w:sz w:val="24"/>
+          <w:szCs w:val="24"/>
+        </w:rPr>
+      </w:pPr>
+    </w:p>
+    <w:p>
+      <w:pPr>
+        <w:tabs>
+          <w:tab w:val="left" w:leader="dot" w:pos="8647"/>
+          <w:tab w:val="right" w:pos="9027"/>
+        </w:tabs>
+        <w:spacing w:after="0" w:line="276" w:lineRule="auto"/>
+        <w:rPr>
+          <w:rFonts w:ascii="Times New Roman" w:hAnsi="Times New Roman" w:cs="Times New Roman"/>
+          <w:noProof/>
+          <w:sz w:val="24"/>
+          <w:szCs w:val="24"/>
+        </w:rPr>
+      </w:pPr>
+    </w:p>
+    <w:p>
+      <w:pPr>
+        <w:tabs>
+          <w:tab w:val="left" w:leader="dot" w:pos="8647"/>
+          <w:tab w:val="right" w:pos="9027"/>
+        </w:tabs>
+        <w:spacing w:after="0" w:line="276" w:lineRule="auto"/>
+        <w:rPr>
+          <w:rFonts w:ascii="Times New Roman" w:hAnsi="Times New Roman" w:cs="Times New Roman"/>
+          <w:noProof/>
+          <w:sz w:val="24"/>
+          <w:szCs w:val="24"/>
+        </w:rPr>
+      </w:pPr>
+    </w:p>
+    <w:p>
+      <w:pPr>
+        <w:tabs>
+          <w:tab w:val="left" w:leader="dot" w:pos="8647"/>
+          <w:tab w:val="right" w:pos="9027"/>
+        </w:tabs>
+        <w:spacing w:after="0" w:line="276" w:lineRule="auto"/>
+        <w:rPr>
+          <w:rFonts w:ascii="Times New Roman" w:hAnsi="Times New Roman" w:cs="Times New Roman"/>
+          <w:noProof/>
+          <w:sz w:val="24"/>
+          <w:szCs w:val="24"/>
+        </w:rPr>
+      </w:pPr>
+    </w:p>
+    <w:p>
+      <w:pPr>
+        <w:tabs>
+          <w:tab w:val="left" w:leader="dot" w:pos="8647"/>
+          <w:tab w:val="right" w:pos="9027"/>
+        </w:tabs>
+        <w:spacing w:after="0" w:line="276" w:lineRule="auto"/>
+        <w:rPr>
+          <w:rFonts w:ascii="Times New Roman" w:hAnsi="Times New Roman" w:cs="Times New Roman"/>
+          <w:noProof/>
+          <w:sz w:val="24"/>
+          <w:szCs w:val="24"/>
+        </w:rPr>
+      </w:pPr>
+    </w:p>
+    <w:p>
+      <w:pPr>
+        <w:tabs>
+          <w:tab w:val="left" w:leader="dot" w:pos="8647"/>
+          <w:tab w:val="right" w:pos="9027"/>
+        </w:tabs>
+        <w:spacing w:after="0" w:line="276" w:lineRule="auto"/>
+        <w:rPr>
+          <w:rFonts w:ascii="Times New Roman" w:hAnsi="Times New Roman" w:cs="Times New Roman"/>
+          <w:noProof/>
+          <w:sz w:val="24"/>
+          <w:szCs w:val="24"/>
+        </w:rPr>
+      </w:pPr>
+    </w:p>
+    <w:p>
+      <w:pPr>
+        <w:tabs>
+          <w:tab w:val="left" w:leader="dot" w:pos="8647"/>
+          <w:tab w:val="right" w:pos="9027"/>
+        </w:tabs>
+        <w:spacing w:after="0" w:line="276" w:lineRule="auto"/>
+        <w:jc w:val="right"/>
+        <w:rPr>
+          <w:rFonts w:ascii="Times New Roman" w:hAnsi="Times New Roman" w:cs="Times New Roman"/>
+          <w:noProof/>
+          <w:sz w:val="24"/>
+          <w:szCs w:val="24"/>
+        </w:rPr>
+      </w:pPr>
+      <w:r>
+        <w:rPr>
+          <w:rFonts w:ascii="Times New Roman" w:hAnsi="Times New Roman" w:cs="Times New Roman"/>
+          <w:noProof/>
+          <w:sz w:val="24"/>
+          <w:szCs w:val="24"/>
+        </w:rPr>
+        <w:t>iii</w:t>
+      </w:r>
+    </w:p>
+    <w:p>
+      <w:pPr>
+        <w:tabs>
+          <w:tab w:val="left" w:leader="dot" w:pos="8647"/>
+          <w:tab w:val="right" w:pos="9027"/>
+        </w:tabs>
+        <w:spacing w:after="0" w:line="276" w:lineRule="auto"/>
+        <w:jc w:val="center"/>
+        <w:rPr>
+          <w:rFonts w:ascii="Times New Roman" w:hAnsi="Times New Roman" w:cs="Times New Roman"/>
+          <w:b/>
+          <w:noProof/>
+          <w:sz w:val="24"/>
+          <w:szCs w:val="24"/>
+        </w:rPr>
+      </w:pPr>
+      <w:r>
+        <w:rPr>
+          <w:rFonts w:ascii="Times New Roman" w:hAnsi="Times New Roman" w:cs="Times New Roman"/>
+          <w:b/>
+          <w:noProof/>
+          <w:sz w:val="24"/>
+          <w:szCs w:val="24"/>
+        </w:rPr>
+        <w:lastRenderedPageBreak/>
+        <w:t>DAFTAR GAMBAR</w:t>
+      </w:r>
+    </w:p>
+    <w:p>
+      <w:pPr>
+        <w:tabs>
+          <w:tab w:val="left" w:leader="dot" w:pos="8647"/>
+          <w:tab w:val="right" w:pos="9027"/>
+        </w:tabs>
+        <w:spacing w:after="0" w:line="276" w:lineRule="auto"/>
+        <w:jc w:val="center"/>
+        <w:rPr>
+          <w:rFonts w:ascii="Times New Roman" w:hAnsi="Times New Roman" w:cs="Times New Roman"/>
+          <w:b/>
+          <w:noProof/>
+          <w:sz w:val="24"/>
+          <w:szCs w:val="24"/>
+        </w:rPr>
+      </w:pPr>
+    </w:p>
+    <w:p>
+      <w:pPr>
+        <w:tabs>
+          <w:tab w:val="left" w:leader="dot" w:pos="8647"/>
+          <w:tab w:val="right" w:pos="9027"/>
+        </w:tabs>
+        <w:spacing w:after="0" w:line="276" w:lineRule="auto"/>
+        <w:jc w:val="right"/>
+        <w:rPr>
+          <w:rFonts w:ascii="Times New Roman" w:hAnsi="Times New Roman" w:cs="Times New Roman"/>
+          <w:noProof/>
+          <w:sz w:val="24"/>
+          <w:szCs w:val="24"/>
+        </w:rPr>
+      </w:pPr>
+      <w:r>
+        <w:rPr>
+          <w:rFonts w:ascii="Times New Roman" w:hAnsi="Times New Roman" w:cs="Times New Roman"/>
+          <w:noProof/>
+          <w:sz w:val="24"/>
+          <w:szCs w:val="24"/>
+        </w:rPr>
+        <w:t>Halaman</w:t>
+      </w:r>
+    </w:p>
+    <w:p>
+      <w:pPr>
+        <w:spacing w:before="46" w:after="0" w:line="240" w:lineRule="auto"/>
+        <w:ind w:left="596" w:right="-20"/>
+        <w:rPr>
+          <w:rFonts w:ascii="Times New Roman" w:eastAsia="Times New Roman" w:hAnsi="Times New Roman" w:cs="Times New Roman"/>
+          <w:sz w:val="24"/>
+          <w:szCs w:val="24"/>
+        </w:rPr>
+      </w:pPr>
+      <w:r>
+        <w:rPr>
+          <w:rFonts w:ascii="Times New Roman" w:eastAsia="Times New Roman" w:hAnsi="Times New Roman" w:cs="Times New Roman"/>
+          <w:sz w:val="24"/>
+          <w:szCs w:val="24"/>
+        </w:rPr>
+        <w:t>G</w:t>
+      </w:r>
+      <w:r>
+        <w:rPr>
+          <w:rFonts w:ascii="Times New Roman" w:eastAsia="Times New Roman" w:hAnsi="Times New Roman" w:cs="Times New Roman"/>
+          <w:spacing w:val="-1"/>
+          <w:sz w:val="24"/>
+          <w:szCs w:val="24"/>
+        </w:rPr>
+        <w:t>a</w:t>
+      </w:r>
+      <w:r>
+        <w:rPr>
+          <w:rFonts w:ascii="Times New Roman" w:eastAsia="Times New Roman" w:hAnsi="Times New Roman" w:cs="Times New Roman"/>
+          <w:sz w:val="24"/>
+          <w:szCs w:val="24"/>
+        </w:rPr>
+        <w:t>mbar</w:t>
+      </w:r>
+      <w:r>
+        <w:rPr>
+          <w:rFonts w:ascii="Times New Roman" w:eastAsia="Times New Roman" w:hAnsi="Times New Roman" w:cs="Times New Roman"/>
+          <w:spacing w:val="-1"/>
+          <w:sz w:val="24"/>
+          <w:szCs w:val="24"/>
+        </w:rPr>
+        <w:t xml:space="preserve"> </w:t>
+      </w:r>
+      <w:r>
+        <w:rPr>
+          <w:rFonts w:ascii="Times New Roman" w:eastAsia="Times New Roman" w:hAnsi="Times New Roman" w:cs="Times New Roman"/>
+          <w:sz w:val="24"/>
+          <w:szCs w:val="24"/>
+        </w:rPr>
+        <w:t xml:space="preserve">1. </w:t>
+      </w:r>
+      <w:r>
+        <w:rPr>
+          <w:rFonts w:ascii="Times New Roman" w:eastAsia="Times New Roman" w:hAnsi="Times New Roman" w:cs="Times New Roman"/>
+          <w:spacing w:val="1"/>
+          <w:sz w:val="24"/>
+          <w:szCs w:val="24"/>
+        </w:rPr>
+        <w:t>P</w:t>
+      </w:r>
+      <w:r>
+        <w:rPr>
+          <w:rFonts w:ascii="Times New Roman" w:eastAsia="Times New Roman" w:hAnsi="Times New Roman" w:cs="Times New Roman"/>
+          <w:sz w:val="24"/>
+          <w:szCs w:val="24"/>
+        </w:rPr>
+        <w:t>roduk</w:t>
+      </w:r>
+      <w:r>
+        <w:rPr>
+          <w:rFonts w:ascii="Times New Roman" w:eastAsia="Times New Roman" w:hAnsi="Times New Roman" w:cs="Times New Roman"/>
+          <w:spacing w:val="-1"/>
+          <w:sz w:val="24"/>
+          <w:szCs w:val="24"/>
+        </w:rPr>
+        <w:t xml:space="preserve"> </w:t>
+      </w:r>
+      <w:r>
+        <w:rPr>
+          <w:rFonts w:ascii="Times New Roman" w:eastAsia="Times New Roman" w:hAnsi="Times New Roman" w:cs="Times New Roman"/>
+          <w:spacing w:val="2"/>
+          <w:sz w:val="24"/>
+          <w:szCs w:val="24"/>
+        </w:rPr>
+        <w:t>T</w:t>
+      </w:r>
+      <w:r>
+        <w:rPr>
+          <w:rFonts w:ascii="Times New Roman" w:eastAsia="Times New Roman" w:hAnsi="Times New Roman" w:cs="Times New Roman"/>
+          <w:spacing w:val="-1"/>
+          <w:sz w:val="24"/>
+          <w:szCs w:val="24"/>
+        </w:rPr>
+        <w:t>e</w:t>
+      </w:r>
+      <w:r>
+        <w:rPr>
+          <w:rFonts w:ascii="Times New Roman" w:eastAsia="Times New Roman" w:hAnsi="Times New Roman" w:cs="Times New Roman"/>
+          <w:sz w:val="24"/>
+          <w:szCs w:val="24"/>
+        </w:rPr>
+        <w:t>lah</w:t>
+      </w:r>
+      <w:r>
+        <w:rPr>
+          <w:rFonts w:ascii="Times New Roman" w:eastAsia="Times New Roman" w:hAnsi="Times New Roman" w:cs="Times New Roman"/>
+          <w:spacing w:val="2"/>
+          <w:sz w:val="24"/>
+          <w:szCs w:val="24"/>
+        </w:rPr>
+        <w:t xml:space="preserve"> </w:t>
+      </w:r>
+      <w:r>
+        <w:rPr>
+          <w:rFonts w:ascii="Times New Roman" w:eastAsia="Times New Roman" w:hAnsi="Times New Roman" w:cs="Times New Roman"/>
+          <w:sz w:val="24"/>
+          <w:szCs w:val="24"/>
+        </w:rPr>
+        <w:t>M</w:t>
+      </w:r>
+      <w:r>
+        <w:rPr>
+          <w:rFonts w:ascii="Times New Roman" w:eastAsia="Times New Roman" w:hAnsi="Times New Roman" w:cs="Times New Roman"/>
+          <w:spacing w:val="-1"/>
+          <w:sz w:val="24"/>
+          <w:szCs w:val="24"/>
+        </w:rPr>
+        <w:t>e</w:t>
+      </w:r>
+      <w:r>
+        <w:rPr>
+          <w:rFonts w:ascii="Times New Roman" w:eastAsia="Times New Roman" w:hAnsi="Times New Roman" w:cs="Times New Roman"/>
+          <w:sz w:val="24"/>
+          <w:szCs w:val="24"/>
+        </w:rPr>
+        <w:t>n</w:t>
+      </w:r>
+      <w:r>
+        <w:rPr>
+          <w:rFonts w:ascii="Times New Roman" w:eastAsia="Times New Roman" w:hAnsi="Times New Roman" w:cs="Times New Roman"/>
+          <w:spacing w:val="-1"/>
+          <w:sz w:val="24"/>
+          <w:szCs w:val="24"/>
+        </w:rPr>
+        <w:t>ca</w:t>
+      </w:r>
+      <w:r>
+        <w:rPr>
+          <w:rFonts w:ascii="Times New Roman" w:eastAsia="Times New Roman" w:hAnsi="Times New Roman" w:cs="Times New Roman"/>
+          <w:sz w:val="24"/>
+          <w:szCs w:val="24"/>
+        </w:rPr>
+        <w:t>p</w:t>
+      </w:r>
+      <w:r>
+        <w:rPr>
+          <w:rFonts w:ascii="Times New Roman" w:eastAsia="Times New Roman" w:hAnsi="Times New Roman" w:cs="Times New Roman"/>
+          <w:spacing w:val="-1"/>
+          <w:sz w:val="24"/>
+          <w:szCs w:val="24"/>
+        </w:rPr>
+        <w:t>a</w:t>
+      </w:r>
+      <w:r>
+        <w:rPr>
+          <w:rFonts w:ascii="Times New Roman" w:eastAsia="Times New Roman" w:hAnsi="Times New Roman" w:cs="Times New Roman"/>
+          <w:sz w:val="24"/>
+          <w:szCs w:val="24"/>
+        </w:rPr>
+        <w:t xml:space="preserve">i </w:t>
+      </w:r>
+      <w:r>
+        <w:rPr>
+          <w:rFonts w:ascii="Times New Roman" w:eastAsia="Times New Roman" w:hAnsi="Times New Roman" w:cs="Times New Roman"/>
+          <w:spacing w:val="2"/>
+          <w:sz w:val="24"/>
+          <w:szCs w:val="24"/>
+        </w:rPr>
+        <w:t>1</w:t>
+      </w:r>
+      <w:r>
+        <w:rPr>
+          <w:rFonts w:ascii="Times New Roman" w:eastAsia="Times New Roman" w:hAnsi="Times New Roman" w:cs="Times New Roman"/>
+          <w:spacing w:val="2"/>
+          <w:sz w:val="24"/>
+          <w:szCs w:val="24"/>
+        </w:rPr>
+        <w:t>0</w:t>
+      </w:r>
+      <w:r>
+        <w:rPr>
+          <w:rFonts w:ascii="Times New Roman" w:eastAsia="Times New Roman" w:hAnsi="Times New Roman" w:cs="Times New Roman"/>
+          <w:spacing w:val="-1"/>
+          <w:sz w:val="24"/>
+          <w:szCs w:val="24"/>
+        </w:rPr>
+        <w:t>%</w:t>
+      </w:r>
+      <w:r>
+        <w:rPr>
+          <w:rFonts w:ascii="Times New Roman" w:eastAsia="Times New Roman" w:hAnsi="Times New Roman" w:cs="Times New Roman"/>
+          <w:spacing w:val="-1"/>
+          <w:sz w:val="24"/>
+          <w:szCs w:val="24"/>
+        </w:rPr>
+        <w:t xml:space="preserve"> </w:t>
+      </w:r>
+      <w:r>
+        <w:rPr>
+          <w:rFonts w:ascii="Times New Roman" w:eastAsia="Times New Roman" w:hAnsi="Times New Roman" w:cs="Times New Roman"/>
+          <w:sz w:val="24"/>
+          <w:szCs w:val="24"/>
+        </w:rPr>
+        <w:t>.</w:t>
+      </w:r>
+      <w:r>
+        <w:rPr>
+          <w:rFonts w:ascii="Times New Roman" w:eastAsia="Times New Roman" w:hAnsi="Times New Roman" w:cs="Times New Roman"/>
+          <w:spacing w:val="1"/>
+          <w:sz w:val="24"/>
+          <w:szCs w:val="24"/>
+        </w:rPr>
+        <w:t>.</w:t>
+      </w:r>
+      <w:r>
+        <w:rPr>
+          <w:rFonts w:ascii="Times New Roman" w:eastAsia="Times New Roman" w:hAnsi="Times New Roman" w:cs="Times New Roman"/>
+          <w:sz w:val="24"/>
+          <w:szCs w:val="24"/>
+        </w:rPr>
+        <w:t>.............</w:t>
+      </w:r>
+      <w:r>
+        <w:rPr>
+          <w:rFonts w:ascii="Times New Roman" w:eastAsia="Times New Roman" w:hAnsi="Times New Roman" w:cs="Times New Roman"/>
+          <w:spacing w:val="2"/>
+          <w:sz w:val="24"/>
+          <w:szCs w:val="24"/>
+        </w:rPr>
+        <w:t>.</w:t>
+      </w:r>
+      <w:r>
+        <w:rPr>
+          <w:rFonts w:ascii="Times New Roman" w:eastAsia="Times New Roman" w:hAnsi="Times New Roman" w:cs="Times New Roman"/>
+          <w:sz w:val="24"/>
+          <w:szCs w:val="24"/>
+        </w:rPr>
+        <w:t>..........................</w:t>
+      </w:r>
+      <w:r>
+        <w:rPr>
+          <w:rFonts w:ascii="Times New Roman" w:eastAsia="Times New Roman" w:hAnsi="Times New Roman" w:cs="Times New Roman"/>
+          <w:sz w:val="24"/>
+          <w:szCs w:val="24"/>
+        </w:rPr>
+        <w:t>...</w:t>
+      </w:r>
       <w:bookmarkStart w:id="1" w:name="_GoBack"/>
       <w:bookmarkEnd w:id="1"/>
+      <w:r>
+        <w:rPr>
+          <w:rFonts w:ascii="Times New Roman" w:eastAsia="Times New Roman" w:hAnsi="Times New Roman" w:cs="Times New Roman"/>
+          <w:sz w:val="24"/>
+          <w:szCs w:val="24"/>
+        </w:rPr>
+        <w:t>......................</w:t>
+      </w:r>
+      <w:r>
+        <w:rPr>
+          <w:rFonts w:ascii="Times New Roman" w:eastAsia="Times New Roman" w:hAnsi="Times New Roman" w:cs="Times New Roman"/>
+          <w:spacing w:val="1"/>
+          <w:sz w:val="24"/>
+          <w:szCs w:val="24"/>
+        </w:rPr>
+        <w:t>.</w:t>
+      </w:r>
+      <w:r>
+        <w:rPr>
+          <w:rFonts w:ascii="Times New Roman" w:eastAsia="Times New Roman" w:hAnsi="Times New Roman" w:cs="Times New Roman"/>
+          <w:spacing w:val="1"/>
+          <w:sz w:val="24"/>
+          <w:szCs w:val="24"/>
+        </w:rPr>
+        <w:tab/>
+      </w:r>
+      <w:r>
+        <w:rPr>
+          <w:rFonts w:ascii="Times New Roman" w:eastAsia="Times New Roman" w:hAnsi="Times New Roman" w:cs="Times New Roman"/>
+          <w:sz w:val="24"/>
+          <w:szCs w:val="24"/>
+        </w:rPr>
+        <w:t>3</w:t>
+      </w:r>
+    </w:p>
+    <w:p>
+      <w:pPr>
+        <w:spacing w:before="41" w:after="0" w:line="240" w:lineRule="auto"/>
+        <w:ind w:left="596" w:right="-20"/>
+        <w:rPr>
+          <w:rFonts w:ascii="Times New Roman" w:eastAsia="Times New Roman" w:hAnsi="Times New Roman" w:cs="Times New Roman"/>
+          <w:sz w:val="24"/>
+          <w:szCs w:val="24"/>
+        </w:rPr>
+      </w:pPr>
+      <w:r>
+        <w:rPr>
+          <w:rFonts w:ascii="Times New Roman" w:eastAsia="Times New Roman" w:hAnsi="Times New Roman" w:cs="Times New Roman"/>
+          <w:sz w:val="24"/>
+          <w:szCs w:val="24"/>
+        </w:rPr>
+        <w:t>G</w:t>
+      </w:r>
+      <w:r>
+        <w:rPr>
+          <w:rFonts w:ascii="Times New Roman" w:eastAsia="Times New Roman" w:hAnsi="Times New Roman" w:cs="Times New Roman"/>
+          <w:spacing w:val="-1"/>
+          <w:sz w:val="24"/>
+          <w:szCs w:val="24"/>
+        </w:rPr>
+        <w:t>a</w:t>
+      </w:r>
+      <w:r>
+        <w:rPr>
+          <w:rFonts w:ascii="Times New Roman" w:eastAsia="Times New Roman" w:hAnsi="Times New Roman" w:cs="Times New Roman"/>
+          <w:sz w:val="24"/>
+          <w:szCs w:val="24"/>
+        </w:rPr>
+        <w:t>mbar</w:t>
+      </w:r>
+      <w:r>
+        <w:rPr>
+          <w:rFonts w:ascii="Times New Roman" w:eastAsia="Times New Roman" w:hAnsi="Times New Roman" w:cs="Times New Roman"/>
+          <w:spacing w:val="-1"/>
+          <w:sz w:val="24"/>
+          <w:szCs w:val="24"/>
+        </w:rPr>
+        <w:t xml:space="preserve"> </w:t>
+      </w:r>
+      <w:r>
+        <w:rPr>
+          <w:rFonts w:ascii="Times New Roman" w:eastAsia="Times New Roman" w:hAnsi="Times New Roman" w:cs="Times New Roman"/>
+          <w:sz w:val="24"/>
+          <w:szCs w:val="24"/>
+        </w:rPr>
+        <w:t>2. Program Aplikasi Rain Coat</w:t>
+      </w:r>
+      <w:r>
+        <w:rPr>
+          <w:rFonts w:ascii="Times New Roman" w:eastAsia="Times New Roman" w:hAnsi="Times New Roman" w:cs="Times New Roman"/>
+          <w:spacing w:val="2"/>
+          <w:sz w:val="24"/>
+          <w:szCs w:val="24"/>
+        </w:rPr>
+        <w:t xml:space="preserve"> </w:t>
+      </w:r>
+      <w:r>
+        <w:rPr>
+          <w:rFonts w:ascii="Times New Roman" w:eastAsia="Times New Roman" w:hAnsi="Times New Roman" w:cs="Times New Roman"/>
+          <w:sz w:val="24"/>
+          <w:szCs w:val="24"/>
+        </w:rPr>
+        <w:t>...................</w:t>
+      </w:r>
+      <w:r>
+        <w:rPr>
+          <w:rFonts w:ascii="Times New Roman" w:eastAsia="Times New Roman" w:hAnsi="Times New Roman" w:cs="Times New Roman"/>
+          <w:spacing w:val="2"/>
+          <w:sz w:val="24"/>
+          <w:szCs w:val="24"/>
+        </w:rPr>
+        <w:t>.</w:t>
+      </w:r>
+      <w:r>
+        <w:rPr>
+          <w:rFonts w:ascii="Times New Roman" w:eastAsia="Times New Roman" w:hAnsi="Times New Roman" w:cs="Times New Roman"/>
+          <w:sz w:val="24"/>
+          <w:szCs w:val="24"/>
+        </w:rPr>
+        <w:t>.............................................</w:t>
+      </w:r>
+      <w:r>
+        <w:rPr>
+          <w:rFonts w:ascii="Times New Roman" w:eastAsia="Times New Roman" w:hAnsi="Times New Roman" w:cs="Times New Roman"/>
+          <w:spacing w:val="1"/>
+          <w:sz w:val="24"/>
+          <w:szCs w:val="24"/>
+        </w:rPr>
+        <w:t>.</w:t>
+      </w:r>
+      <w:r>
+        <w:rPr>
+          <w:rFonts w:ascii="Times New Roman" w:eastAsia="Times New Roman" w:hAnsi="Times New Roman" w:cs="Times New Roman"/>
+          <w:sz w:val="24"/>
+          <w:szCs w:val="24"/>
+        </w:rPr>
+        <w:t>...</w:t>
+      </w:r>
+      <w:r>
+        <w:rPr>
+          <w:rFonts w:ascii="Times New Roman" w:eastAsia="Times New Roman" w:hAnsi="Times New Roman" w:cs="Times New Roman"/>
+          <w:sz w:val="24"/>
+          <w:szCs w:val="24"/>
+        </w:rPr>
+        <w:tab/>
+      </w:r>
+      <w:r>
+        <w:rPr>
+          <w:rFonts w:ascii="Times New Roman" w:eastAsia="Times New Roman" w:hAnsi="Times New Roman" w:cs="Times New Roman"/>
+          <w:sz w:val="24"/>
+          <w:szCs w:val="24"/>
+        </w:rPr>
+        <w:t>9</w:t>
+      </w:r>
+    </w:p>
+    <w:p>
+      <w:pPr>
+        <w:spacing w:before="41" w:after="0" w:line="271" w:lineRule="exact"/>
+        <w:ind w:left="596" w:right="-20"/>
+        <w:rPr>
+          <w:rFonts w:ascii="Times New Roman" w:eastAsia="Times New Roman" w:hAnsi="Times New Roman" w:cs="Times New Roman"/>
+          <w:position w:val="-1"/>
+          <w:sz w:val="24"/>
+          <w:szCs w:val="24"/>
+        </w:rPr>
+      </w:pPr>
+      <w:r>
+        <w:rPr>
+          <w:rFonts w:ascii="Times New Roman" w:eastAsia="Times New Roman" w:hAnsi="Times New Roman" w:cs="Times New Roman"/>
+          <w:position w:val="-1"/>
+          <w:sz w:val="24"/>
+          <w:szCs w:val="24"/>
+        </w:rPr>
+        <w:t>G</w:t>
+      </w:r>
+      <w:r>
+        <w:rPr>
+          <w:rFonts w:ascii="Times New Roman" w:eastAsia="Times New Roman" w:hAnsi="Times New Roman" w:cs="Times New Roman"/>
+          <w:spacing w:val="-1"/>
+          <w:position w:val="-1"/>
+          <w:sz w:val="24"/>
+          <w:szCs w:val="24"/>
+        </w:rPr>
+        <w:t>a</w:t>
+      </w:r>
+      <w:r>
+        <w:rPr>
+          <w:rFonts w:ascii="Times New Roman" w:eastAsia="Times New Roman" w:hAnsi="Times New Roman" w:cs="Times New Roman"/>
+          <w:position w:val="-1"/>
+          <w:sz w:val="24"/>
+          <w:szCs w:val="24"/>
+        </w:rPr>
+        <w:t>mbar</w:t>
+      </w:r>
+      <w:r>
+        <w:rPr>
+          <w:rFonts w:ascii="Times New Roman" w:eastAsia="Times New Roman" w:hAnsi="Times New Roman" w:cs="Times New Roman"/>
+          <w:spacing w:val="-1"/>
+          <w:position w:val="-1"/>
+          <w:sz w:val="24"/>
+          <w:szCs w:val="24"/>
+        </w:rPr>
+        <w:t xml:space="preserve"> </w:t>
+      </w:r>
+      <w:r>
+        <w:rPr>
+          <w:rFonts w:ascii="Times New Roman" w:eastAsia="Times New Roman" w:hAnsi="Times New Roman" w:cs="Times New Roman"/>
+          <w:position w:val="-1"/>
+          <w:sz w:val="24"/>
+          <w:szCs w:val="24"/>
+        </w:rPr>
+        <w:t>3</w:t>
+      </w:r>
+      <w:r>
+        <w:rPr>
+          <w:rFonts w:ascii="Times New Roman" w:eastAsia="Times New Roman" w:hAnsi="Times New Roman" w:cs="Times New Roman"/>
+          <w:position w:val="-1"/>
+          <w:sz w:val="24"/>
+          <w:szCs w:val="24"/>
+        </w:rPr>
+        <w:t xml:space="preserve">. </w:t>
+      </w:r>
+      <w:r>
+        <w:rPr>
+          <w:rFonts w:ascii="Times New Roman" w:eastAsia="Times New Roman" w:hAnsi="Times New Roman" w:cs="Times New Roman"/>
+          <w:position w:val="-1"/>
+        </w:rPr>
+        <w:t>Flowcha</w:t>
+      </w:r>
+      <w:r>
+        <w:rPr>
+          <w:rFonts w:ascii="Times New Roman" w:eastAsia="Times New Roman" w:hAnsi="Times New Roman" w:cs="Times New Roman"/>
+          <w:spacing w:val="1"/>
+          <w:position w:val="-1"/>
+        </w:rPr>
+        <w:t>r</w:t>
+      </w:r>
+      <w:r>
+        <w:rPr>
+          <w:rFonts w:ascii="Times New Roman" w:eastAsia="Times New Roman" w:hAnsi="Times New Roman" w:cs="Times New Roman"/>
+          <w:position w:val="-1"/>
+        </w:rPr>
+        <w:t>t</w:t>
+      </w:r>
+      <w:r>
+        <w:rPr>
+          <w:rFonts w:ascii="Times New Roman" w:eastAsia="Times New Roman" w:hAnsi="Times New Roman" w:cs="Times New Roman"/>
+          <w:spacing w:val="1"/>
+          <w:position w:val="-1"/>
+        </w:rPr>
+        <w:t xml:space="preserve"> </w:t>
+      </w:r>
+      <w:r>
+        <w:rPr>
+          <w:rFonts w:ascii="Times New Roman" w:eastAsia="Times New Roman" w:hAnsi="Times New Roman" w:cs="Times New Roman"/>
+          <w:spacing w:val="-3"/>
+          <w:position w:val="-1"/>
+        </w:rPr>
+        <w:t>Sistem Aplikasi Rain Coat</w:t>
+      </w:r>
+      <w:r>
+        <w:rPr>
+          <w:rFonts w:ascii="Times New Roman" w:eastAsia="Times New Roman" w:hAnsi="Times New Roman" w:cs="Times New Roman"/>
+          <w:spacing w:val="-3"/>
+          <w:position w:val="-1"/>
+        </w:rPr>
+        <w:t xml:space="preserve"> </w:t>
+      </w:r>
+      <w:r>
+        <w:rPr>
+          <w:rFonts w:ascii="Times New Roman" w:eastAsia="Times New Roman" w:hAnsi="Times New Roman" w:cs="Times New Roman"/>
+          <w:position w:val="-1"/>
+        </w:rPr>
+        <w:t>.</w:t>
+      </w:r>
+      <w:r>
+        <w:rPr>
+          <w:rFonts w:ascii="Times New Roman" w:eastAsia="Times New Roman" w:hAnsi="Times New Roman" w:cs="Times New Roman"/>
+          <w:position w:val="-1"/>
+          <w:sz w:val="24"/>
+          <w:szCs w:val="24"/>
+        </w:rPr>
+        <w:t>..........</w:t>
+      </w:r>
+      <w:r>
+        <w:rPr>
+          <w:rFonts w:ascii="Times New Roman" w:eastAsia="Times New Roman" w:hAnsi="Times New Roman" w:cs="Times New Roman"/>
+          <w:spacing w:val="-2"/>
+          <w:position w:val="-1"/>
+          <w:sz w:val="24"/>
+          <w:szCs w:val="24"/>
+        </w:rPr>
+        <w:t>.</w:t>
+      </w:r>
+      <w:r>
+        <w:rPr>
+          <w:rFonts w:ascii="Times New Roman" w:eastAsia="Times New Roman" w:hAnsi="Times New Roman" w:cs="Times New Roman"/>
+          <w:position w:val="-1"/>
+          <w:sz w:val="24"/>
+          <w:szCs w:val="24"/>
+        </w:rPr>
+        <w:t>......................</w:t>
+      </w:r>
+      <w:r>
+        <w:rPr>
+          <w:rFonts w:ascii="Times New Roman" w:eastAsia="Times New Roman" w:hAnsi="Times New Roman" w:cs="Times New Roman"/>
+          <w:position w:val="-1"/>
+          <w:sz w:val="24"/>
+          <w:szCs w:val="24"/>
+        </w:rPr>
+        <w:t>.</w:t>
+      </w:r>
+      <w:r>
+        <w:rPr>
+          <w:rFonts w:ascii="Times New Roman" w:eastAsia="Times New Roman" w:hAnsi="Times New Roman" w:cs="Times New Roman"/>
+          <w:position w:val="-1"/>
+          <w:sz w:val="24"/>
+          <w:szCs w:val="24"/>
+        </w:rPr>
+        <w:t>..</w:t>
+      </w:r>
+      <w:r>
+        <w:rPr>
+          <w:rFonts w:ascii="Times New Roman" w:eastAsia="Times New Roman" w:hAnsi="Times New Roman" w:cs="Times New Roman"/>
+          <w:spacing w:val="1"/>
+          <w:position w:val="-1"/>
+          <w:sz w:val="24"/>
+          <w:szCs w:val="24"/>
+        </w:rPr>
+        <w:t>.</w:t>
+      </w:r>
+      <w:r>
+        <w:rPr>
+          <w:rFonts w:ascii="Times New Roman" w:eastAsia="Times New Roman" w:hAnsi="Times New Roman" w:cs="Times New Roman"/>
+          <w:position w:val="-1"/>
+          <w:sz w:val="24"/>
+          <w:szCs w:val="24"/>
+        </w:rPr>
+        <w:t>.......................</w:t>
+      </w:r>
+      <w:r>
+        <w:rPr>
+          <w:rFonts w:ascii="Times New Roman" w:eastAsia="Times New Roman" w:hAnsi="Times New Roman" w:cs="Times New Roman"/>
+          <w:position w:val="-1"/>
+          <w:sz w:val="24"/>
+          <w:szCs w:val="24"/>
+        </w:rPr>
+        <w:tab/>
+      </w:r>
+      <w:r>
+        <w:rPr>
+          <w:rFonts w:ascii="Times New Roman" w:eastAsia="Times New Roman" w:hAnsi="Times New Roman" w:cs="Times New Roman"/>
+          <w:position w:val="-1"/>
+          <w:sz w:val="24"/>
+          <w:szCs w:val="24"/>
+        </w:rPr>
+        <w:t>13</w:t>
+      </w:r>
+    </w:p>
+    <w:p>
+      <w:pPr>
+        <w:spacing w:before="41" w:after="0" w:line="271" w:lineRule="exact"/>
+        <w:ind w:left="596" w:right="-20"/>
+        <w:rPr>
+          <w:rFonts w:ascii="Times New Roman" w:eastAsia="Times New Roman" w:hAnsi="Times New Roman" w:cs="Times New Roman"/>
+          <w:position w:val="-1"/>
+          <w:sz w:val="24"/>
+          <w:szCs w:val="24"/>
+        </w:rPr>
+      </w:pPr>
+    </w:p>
+    <w:p>
+      <w:pPr>
+        <w:spacing w:before="41" w:after="0" w:line="271" w:lineRule="exact"/>
+        <w:ind w:left="596" w:right="-20"/>
+        <w:rPr>
+          <w:rFonts w:ascii="Times New Roman" w:eastAsia="Times New Roman" w:hAnsi="Times New Roman" w:cs="Times New Roman"/>
+          <w:position w:val="-1"/>
+          <w:sz w:val="24"/>
+          <w:szCs w:val="24"/>
+        </w:rPr>
+      </w:pPr>
+    </w:p>
+    <w:p>
+      <w:pPr>
+        <w:spacing w:before="41" w:after="0" w:line="271" w:lineRule="exact"/>
+        <w:ind w:left="596" w:right="-20"/>
+        <w:rPr>
+          <w:rFonts w:ascii="Times New Roman" w:eastAsia="Times New Roman" w:hAnsi="Times New Roman" w:cs="Times New Roman"/>
+          <w:position w:val="-1"/>
+          <w:sz w:val="24"/>
+          <w:szCs w:val="24"/>
+        </w:rPr>
+      </w:pPr>
+    </w:p>
+    <w:p>
+      <w:pPr>
+        <w:spacing w:before="41" w:after="0" w:line="271" w:lineRule="exact"/>
+        <w:ind w:left="596" w:right="-20"/>
+        <w:rPr>
+          <w:rFonts w:ascii="Times New Roman" w:eastAsia="Times New Roman" w:hAnsi="Times New Roman" w:cs="Times New Roman"/>
+          <w:position w:val="-1"/>
+          <w:sz w:val="24"/>
+          <w:szCs w:val="24"/>
+        </w:rPr>
+      </w:pPr>
+    </w:p>
+    <w:p>
+      <w:pPr>
+        <w:spacing w:before="41" w:after="0" w:line="271" w:lineRule="exact"/>
+        <w:ind w:left="596" w:right="-20"/>
+        <w:rPr>
+          <w:rFonts w:ascii="Times New Roman" w:eastAsia="Times New Roman" w:hAnsi="Times New Roman" w:cs="Times New Roman"/>
+          <w:position w:val="-1"/>
+          <w:sz w:val="24"/>
+          <w:szCs w:val="24"/>
+        </w:rPr>
+      </w:pPr>
+    </w:p>
+    <w:p>
+      <w:pPr>
+        <w:spacing w:before="41" w:after="0" w:line="271" w:lineRule="exact"/>
+        <w:ind w:left="596" w:right="-20"/>
+        <w:rPr>
+          <w:rFonts w:ascii="Times New Roman" w:eastAsia="Times New Roman" w:hAnsi="Times New Roman" w:cs="Times New Roman"/>
+          <w:position w:val="-1"/>
+          <w:sz w:val="24"/>
+          <w:szCs w:val="24"/>
+        </w:rPr>
+      </w:pPr>
+    </w:p>
+    <w:p>
+      <w:pPr>
+        <w:spacing w:before="41" w:after="0" w:line="271" w:lineRule="exact"/>
+        <w:ind w:left="596" w:right="-20"/>
+        <w:rPr>
+          <w:rFonts w:ascii="Times New Roman" w:eastAsia="Times New Roman" w:hAnsi="Times New Roman" w:cs="Times New Roman"/>
+          <w:position w:val="-1"/>
+          <w:sz w:val="24"/>
+          <w:szCs w:val="24"/>
+        </w:rPr>
+      </w:pPr>
+    </w:p>
+    <w:p>
+      <w:pPr>
+        <w:spacing w:before="41" w:after="0" w:line="271" w:lineRule="exact"/>
+        <w:ind w:left="596" w:right="-20"/>
+        <w:rPr>
+          <w:rFonts w:ascii="Times New Roman" w:eastAsia="Times New Roman" w:hAnsi="Times New Roman" w:cs="Times New Roman"/>
+          <w:position w:val="-1"/>
+          <w:sz w:val="24"/>
+          <w:szCs w:val="24"/>
+        </w:rPr>
+      </w:pPr>
+    </w:p>
+    <w:p>
+      <w:pPr>
+        <w:spacing w:before="41" w:after="0" w:line="271" w:lineRule="exact"/>
+        <w:ind w:left="596" w:right="-20"/>
+        <w:rPr>
+          <w:rFonts w:ascii="Times New Roman" w:eastAsia="Times New Roman" w:hAnsi="Times New Roman" w:cs="Times New Roman"/>
+          <w:position w:val="-1"/>
+          <w:sz w:val="24"/>
+          <w:szCs w:val="24"/>
+        </w:rPr>
+      </w:pPr>
+    </w:p>
+    <w:p>
+      <w:pPr>
+        <w:spacing w:before="41" w:after="0" w:line="271" w:lineRule="exact"/>
+        <w:ind w:left="596" w:right="-20"/>
+        <w:rPr>
+          <w:rFonts w:ascii="Times New Roman" w:eastAsia="Times New Roman" w:hAnsi="Times New Roman" w:cs="Times New Roman"/>
+          <w:position w:val="-1"/>
+          <w:sz w:val="24"/>
+          <w:szCs w:val="24"/>
+        </w:rPr>
+      </w:pPr>
+    </w:p>
+    <w:p>
+      <w:pPr>
+        <w:spacing w:before="41" w:after="0" w:line="271" w:lineRule="exact"/>
+        <w:ind w:left="596" w:right="-20"/>
+        <w:rPr>
+          <w:rFonts w:ascii="Times New Roman" w:eastAsia="Times New Roman" w:hAnsi="Times New Roman" w:cs="Times New Roman"/>
+          <w:position w:val="-1"/>
+          <w:sz w:val="24"/>
+          <w:szCs w:val="24"/>
+        </w:rPr>
+      </w:pPr>
+    </w:p>
+    <w:p>
+      <w:pPr>
+        <w:spacing w:before="41" w:after="0" w:line="271" w:lineRule="exact"/>
+        <w:ind w:left="596" w:right="-20"/>
+        <w:rPr>
+          <w:rFonts w:ascii="Times New Roman" w:eastAsia="Times New Roman" w:hAnsi="Times New Roman" w:cs="Times New Roman"/>
+          <w:position w:val="-1"/>
+          <w:sz w:val="24"/>
+          <w:szCs w:val="24"/>
+        </w:rPr>
+      </w:pPr>
+    </w:p>
+    <w:p>
+      <w:pPr>
+        <w:spacing w:before="41" w:after="0" w:line="271" w:lineRule="exact"/>
+        <w:ind w:left="596" w:right="-20"/>
+        <w:rPr>
+          <w:rFonts w:ascii="Times New Roman" w:eastAsia="Times New Roman" w:hAnsi="Times New Roman" w:cs="Times New Roman"/>
+          <w:position w:val="-1"/>
+          <w:sz w:val="24"/>
+          <w:szCs w:val="24"/>
+        </w:rPr>
+      </w:pPr>
+    </w:p>
+    <w:p>
+      <w:pPr>
+        <w:spacing w:before="41" w:after="0" w:line="271" w:lineRule="exact"/>
+        <w:ind w:left="596" w:right="-20"/>
+        <w:rPr>
+          <w:rFonts w:ascii="Times New Roman" w:eastAsia="Times New Roman" w:hAnsi="Times New Roman" w:cs="Times New Roman"/>
+          <w:position w:val="-1"/>
+          <w:sz w:val="24"/>
+          <w:szCs w:val="24"/>
+        </w:rPr>
+      </w:pPr>
+    </w:p>
+    <w:p>
+      <w:pPr>
+        <w:spacing w:before="41" w:after="0" w:line="271" w:lineRule="exact"/>
+        <w:ind w:left="596" w:right="-20"/>
+        <w:rPr>
+          <w:rFonts w:ascii="Times New Roman" w:eastAsia="Times New Roman" w:hAnsi="Times New Roman" w:cs="Times New Roman"/>
+          <w:position w:val="-1"/>
+          <w:sz w:val="24"/>
+          <w:szCs w:val="24"/>
+        </w:rPr>
+      </w:pPr>
+    </w:p>
+    <w:p>
+      <w:pPr>
+        <w:spacing w:before="41" w:after="0" w:line="271" w:lineRule="exact"/>
+        <w:ind w:left="596" w:right="-20"/>
+        <w:rPr>
+          <w:rFonts w:ascii="Times New Roman" w:eastAsia="Times New Roman" w:hAnsi="Times New Roman" w:cs="Times New Roman"/>
+          <w:position w:val="-1"/>
+          <w:sz w:val="24"/>
+          <w:szCs w:val="24"/>
+        </w:rPr>
+      </w:pPr>
+    </w:p>
+    <w:p>
+      <w:pPr>
+        <w:spacing w:before="41" w:after="0" w:line="271" w:lineRule="exact"/>
+        <w:ind w:left="596" w:right="-20"/>
+        <w:rPr>
+          <w:rFonts w:ascii="Times New Roman" w:eastAsia="Times New Roman" w:hAnsi="Times New Roman" w:cs="Times New Roman"/>
+          <w:position w:val="-1"/>
+          <w:sz w:val="24"/>
+          <w:szCs w:val="24"/>
+        </w:rPr>
+      </w:pPr>
+    </w:p>
+    <w:p>
+      <w:pPr>
+        <w:spacing w:before="41" w:after="0" w:line="271" w:lineRule="exact"/>
+        <w:ind w:left="596" w:right="-20"/>
+        <w:rPr>
+          <w:rFonts w:ascii="Times New Roman" w:eastAsia="Times New Roman" w:hAnsi="Times New Roman" w:cs="Times New Roman"/>
+          <w:position w:val="-1"/>
+          <w:sz w:val="24"/>
+          <w:szCs w:val="24"/>
+        </w:rPr>
+      </w:pPr>
+    </w:p>
+    <w:p>
+      <w:pPr>
+        <w:spacing w:before="41" w:after="0" w:line="271" w:lineRule="exact"/>
+        <w:ind w:left="596" w:right="-20"/>
+        <w:rPr>
+          <w:rFonts w:ascii="Times New Roman" w:eastAsia="Times New Roman" w:hAnsi="Times New Roman" w:cs="Times New Roman"/>
+          <w:position w:val="-1"/>
+          <w:sz w:val="24"/>
+          <w:szCs w:val="24"/>
+        </w:rPr>
+      </w:pPr>
+    </w:p>
+    <w:p>
+      <w:pPr>
+        <w:spacing w:before="41" w:after="0" w:line="271" w:lineRule="exact"/>
+        <w:ind w:left="596" w:right="-20"/>
+        <w:rPr>
+          <w:rFonts w:ascii="Times New Roman" w:eastAsia="Times New Roman" w:hAnsi="Times New Roman" w:cs="Times New Roman"/>
+          <w:position w:val="-1"/>
+          <w:sz w:val="24"/>
+          <w:szCs w:val="24"/>
+        </w:rPr>
+      </w:pPr>
+    </w:p>
+    <w:p>
+      <w:pPr>
+        <w:spacing w:before="41" w:after="0" w:line="271" w:lineRule="exact"/>
+        <w:ind w:left="596" w:right="-20"/>
+        <w:rPr>
+          <w:rFonts w:ascii="Times New Roman" w:eastAsia="Times New Roman" w:hAnsi="Times New Roman" w:cs="Times New Roman"/>
+          <w:position w:val="-1"/>
+          <w:sz w:val="24"/>
+          <w:szCs w:val="24"/>
+        </w:rPr>
+      </w:pPr>
+    </w:p>
+    <w:p>
+      <w:pPr>
+        <w:spacing w:before="41" w:after="0" w:line="271" w:lineRule="exact"/>
+        <w:ind w:left="596" w:right="-20"/>
+        <w:rPr>
+          <w:rFonts w:ascii="Times New Roman" w:eastAsia="Times New Roman" w:hAnsi="Times New Roman" w:cs="Times New Roman"/>
+          <w:position w:val="-1"/>
+          <w:sz w:val="24"/>
+          <w:szCs w:val="24"/>
+        </w:rPr>
+      </w:pPr>
+    </w:p>
+    <w:p>
+      <w:pPr>
+        <w:spacing w:before="41" w:after="0" w:line="271" w:lineRule="exact"/>
+        <w:ind w:left="596" w:right="-20"/>
+        <w:rPr>
+          <w:rFonts w:ascii="Times New Roman" w:eastAsia="Times New Roman" w:hAnsi="Times New Roman" w:cs="Times New Roman"/>
+          <w:position w:val="-1"/>
+          <w:sz w:val="24"/>
+          <w:szCs w:val="24"/>
+        </w:rPr>
+      </w:pPr>
+    </w:p>
+    <w:p>
+      <w:pPr>
+        <w:spacing w:before="41" w:after="0" w:line="271" w:lineRule="exact"/>
+        <w:ind w:left="596" w:right="-20"/>
+        <w:rPr>
+          <w:rFonts w:ascii="Times New Roman" w:eastAsia="Times New Roman" w:hAnsi="Times New Roman" w:cs="Times New Roman"/>
+          <w:position w:val="-1"/>
+          <w:sz w:val="24"/>
+          <w:szCs w:val="24"/>
+        </w:rPr>
+      </w:pPr>
+    </w:p>
+    <w:p>
+      <w:pPr>
+        <w:spacing w:before="41" w:after="0" w:line="271" w:lineRule="exact"/>
+        <w:ind w:left="596" w:right="-20"/>
+        <w:rPr>
+          <w:rFonts w:ascii="Times New Roman" w:eastAsia="Times New Roman" w:hAnsi="Times New Roman" w:cs="Times New Roman"/>
+          <w:position w:val="-1"/>
+          <w:sz w:val="24"/>
+          <w:szCs w:val="24"/>
+        </w:rPr>
+      </w:pPr>
+    </w:p>
+    <w:p>
+      <w:pPr>
+        <w:spacing w:before="41" w:after="0" w:line="271" w:lineRule="exact"/>
+        <w:ind w:left="596" w:right="-20"/>
+        <w:rPr>
+          <w:rFonts w:ascii="Times New Roman" w:eastAsia="Times New Roman" w:hAnsi="Times New Roman" w:cs="Times New Roman"/>
+          <w:position w:val="-1"/>
+          <w:sz w:val="24"/>
+          <w:szCs w:val="24"/>
+        </w:rPr>
+      </w:pPr>
+    </w:p>
+    <w:p>
+      <w:pPr>
+        <w:spacing w:before="41" w:after="0" w:line="271" w:lineRule="exact"/>
+        <w:ind w:left="596" w:right="-20"/>
+        <w:rPr>
+          <w:rFonts w:ascii="Times New Roman" w:eastAsia="Times New Roman" w:hAnsi="Times New Roman" w:cs="Times New Roman"/>
+          <w:position w:val="-1"/>
+          <w:sz w:val="24"/>
+          <w:szCs w:val="24"/>
+        </w:rPr>
+      </w:pPr>
+    </w:p>
+    <w:p>
+      <w:pPr>
+        <w:spacing w:before="41" w:after="0" w:line="271" w:lineRule="exact"/>
+        <w:ind w:left="596" w:right="-20"/>
+        <w:rPr>
+          <w:rFonts w:ascii="Times New Roman" w:eastAsia="Times New Roman" w:hAnsi="Times New Roman" w:cs="Times New Roman"/>
+          <w:position w:val="-1"/>
+          <w:sz w:val="24"/>
+          <w:szCs w:val="24"/>
+        </w:rPr>
+      </w:pPr>
+    </w:p>
+    <w:p>
+      <w:pPr>
+        <w:spacing w:before="41" w:after="0" w:line="271" w:lineRule="exact"/>
+        <w:ind w:left="596" w:right="-20"/>
+        <w:rPr>
+          <w:rFonts w:ascii="Times New Roman" w:eastAsia="Times New Roman" w:hAnsi="Times New Roman" w:cs="Times New Roman"/>
+          <w:position w:val="-1"/>
+          <w:sz w:val="24"/>
+          <w:szCs w:val="24"/>
+        </w:rPr>
+      </w:pPr>
+    </w:p>
+    <w:p>
+      <w:pPr>
+        <w:spacing w:before="41" w:after="0" w:line="271" w:lineRule="exact"/>
+        <w:ind w:left="596" w:right="-20"/>
+        <w:rPr>
+          <w:rFonts w:ascii="Times New Roman" w:eastAsia="Times New Roman" w:hAnsi="Times New Roman" w:cs="Times New Roman"/>
+          <w:position w:val="-1"/>
+          <w:sz w:val="24"/>
+          <w:szCs w:val="24"/>
+        </w:rPr>
+      </w:pPr>
+    </w:p>
+    <w:p>
+      <w:pPr>
+        <w:spacing w:before="41" w:after="0" w:line="271" w:lineRule="exact"/>
+        <w:ind w:left="596" w:right="-20"/>
+        <w:rPr>
+          <w:rFonts w:ascii="Times New Roman" w:eastAsia="Times New Roman" w:hAnsi="Times New Roman" w:cs="Times New Roman"/>
+          <w:position w:val="-1"/>
+          <w:sz w:val="24"/>
+          <w:szCs w:val="24"/>
+        </w:rPr>
+      </w:pPr>
+    </w:p>
+    <w:p>
+      <w:pPr>
+        <w:spacing w:before="41" w:after="0" w:line="271" w:lineRule="exact"/>
+        <w:ind w:left="596" w:right="-20"/>
+        <w:rPr>
+          <w:rFonts w:ascii="Times New Roman" w:eastAsia="Times New Roman" w:hAnsi="Times New Roman" w:cs="Times New Roman"/>
+          <w:position w:val="-1"/>
+          <w:sz w:val="24"/>
+          <w:szCs w:val="24"/>
+        </w:rPr>
+      </w:pPr>
+    </w:p>
+    <w:p>
+      <w:pPr>
+        <w:spacing w:before="41" w:after="0" w:line="271" w:lineRule="exact"/>
+        <w:ind w:left="596" w:right="-20"/>
+        <w:rPr>
+          <w:rFonts w:ascii="Times New Roman" w:eastAsia="Times New Roman" w:hAnsi="Times New Roman" w:cs="Times New Roman"/>
+          <w:position w:val="-1"/>
+          <w:sz w:val="24"/>
+          <w:szCs w:val="24"/>
+        </w:rPr>
+      </w:pPr>
+    </w:p>
+    <w:p>
+      <w:pPr>
+        <w:spacing w:before="41" w:after="0" w:line="271" w:lineRule="exact"/>
+        <w:ind w:left="596" w:right="-20"/>
+        <w:rPr>
+          <w:rFonts w:ascii="Times New Roman" w:eastAsia="Times New Roman" w:hAnsi="Times New Roman" w:cs="Times New Roman"/>
+          <w:position w:val="-1"/>
+          <w:sz w:val="24"/>
+          <w:szCs w:val="24"/>
+        </w:rPr>
+      </w:pPr>
+    </w:p>
+    <w:p>
+      <w:pPr>
+        <w:spacing w:before="41" w:after="0" w:line="271" w:lineRule="exact"/>
+        <w:ind w:left="596" w:right="-20"/>
+        <w:rPr>
+          <w:rFonts w:ascii="Times New Roman" w:eastAsia="Times New Roman" w:hAnsi="Times New Roman" w:cs="Times New Roman"/>
+          <w:position w:val="-1"/>
+          <w:sz w:val="24"/>
+          <w:szCs w:val="24"/>
+        </w:rPr>
+      </w:pPr>
+    </w:p>
+    <w:p>
+      <w:pPr>
+        <w:spacing w:before="41" w:after="0" w:line="271" w:lineRule="exact"/>
+        <w:ind w:left="596" w:right="-20"/>
+        <w:rPr>
+          <w:rFonts w:ascii="Times New Roman" w:eastAsia="Times New Roman" w:hAnsi="Times New Roman" w:cs="Times New Roman"/>
+          <w:position w:val="-1"/>
+          <w:sz w:val="24"/>
+          <w:szCs w:val="24"/>
+        </w:rPr>
+      </w:pPr>
+    </w:p>
+    <w:p>
+      <w:pPr>
+        <w:spacing w:before="41" w:after="0" w:line="271" w:lineRule="exact"/>
+        <w:ind w:left="596" w:right="-20"/>
+        <w:rPr>
+          <w:rFonts w:ascii="Times New Roman" w:eastAsia="Times New Roman" w:hAnsi="Times New Roman" w:cs="Times New Roman"/>
+          <w:position w:val="-1"/>
+          <w:sz w:val="24"/>
+          <w:szCs w:val="24"/>
+        </w:rPr>
+      </w:pPr>
+    </w:p>
+    <w:p>
+      <w:pPr>
+        <w:tabs>
+          <w:tab w:val="left" w:leader="dot" w:pos="8647"/>
+          <w:tab w:val="right" w:pos="9027"/>
+        </w:tabs>
+        <w:spacing w:after="0" w:line="276" w:lineRule="auto"/>
+        <w:jc w:val="right"/>
+        <w:rPr>
+          <w:rFonts w:ascii="Times New Roman" w:hAnsi="Times New Roman" w:cs="Times New Roman"/>
+          <w:noProof/>
+          <w:sz w:val="24"/>
+          <w:szCs w:val="24"/>
+        </w:rPr>
+      </w:pPr>
+      <w:r>
+        <w:rPr>
+          <w:rFonts w:ascii="Times New Roman" w:eastAsia="Times New Roman" w:hAnsi="Times New Roman" w:cs="Times New Roman"/>
+          <w:sz w:val="24"/>
+          <w:szCs w:val="24"/>
+        </w:rPr>
+        <w:t>iv</w:t>
+      </w:r>
     </w:p>
     <w:sectPr>
       <w:footerReference w:type="default" r:id="rId7"/>
@@ -1266,7 +2697,7 @@
 </file>
 
 <file path=word/endnotes.xml><?xml version="1.0" encoding="utf-8"?>
-<w:endnotes xmlns:wpc="http://schemas.microsoft.com/office/word/2010/wordprocessingCanvas" xmlns:cx="http://schemas.microsoft.com/office/drawing/2014/chartex" xmlns:cx1="http://schemas.microsoft.com/office/drawing/2015/9/8/chartex" xmlns:cx2="http://schemas.microsoft.com/office/drawing/2015/10/21/chartex" xmlns:cx3="http://schemas.microsoft.com/office/drawing/2016/5/9/chartex" xmlns:cx4="http://schemas.microsoft.com/office/drawing/2016/5/10/chartex" xmlns:cx5="http://schemas.microsoft.com/office/drawing/2016/5/11/chartex" xmlns:cx6="http://schemas.microsoft.com/office/drawing/2016/5/12/chartex" xmlns:cx7="http://schemas.microsoft.com/office/drawing/2016/5/13/chartex" xmlns:cx8="http://schemas.microsoft.com/office/drawing/2016/5/14/chartex" xmlns:mc="http://schemas.openxmlformats.org/markup-compatibility/2006" xmlns:aink="http://schemas.microsoft.com/office/drawing/2016/ink" xmlns:am3d="http://schemas.microsoft.com/office/drawing/2017/model3d" xmlns:o="urn:schemas-microsoft-com:office:office" xmlns:r="http://schemas.openxmlformats.org/officeDocument/2006/relationships" xmlns:m="http://schemas.openxmlformats.org/officeDocument/2006/math" xmlns:v="urn:schemas-microsoft-com:vml" xmlns:wp14="http://schemas.microsoft.com/office/word/2010/wordprocessingDrawing" xmlns:wp="http://schemas.openxmlformats.org/drawingml/2006/wordprocessingDrawing" xmlns:w10="urn:schemas-microsoft-com:office:word" xmlns:w="http://schemas.openxmlformats.org/wordprocessingml/2006/main" xmlns:w14="http://schemas.microsoft.com/office/word/2010/wordml" xmlns:w15="http://schemas.microsoft.com/office/word/2012/wordml" xmlns:w16cid="http://schemas.microsoft.com/office/word/2016/wordml/cid" xmlns:w16se="http://schemas.microsoft.com/office/word/2015/wordml/symex" xmlns:wpg="http://schemas.microsoft.com/office/word/2010/wordprocessingGroup" xmlns:wpi="http://schemas.microsoft.com/office/word/2010/wordprocessingInk" xmlns:wne="http://schemas.microsoft.com/office/word/2006/wordml" xmlns:wps="http://schemas.microsoft.com/office/word/2010/wordprocessingShape" mc:Ignorable="w14 w15 w16se w16cid wp14">
+<w:endnotes xmlns:wpc="http://schemas.microsoft.com/office/word/2010/wordprocessingCanvas" xmlns:mc="http://schemas.openxmlformats.org/markup-compatibility/2006" xmlns:o="urn:schemas-microsoft-com:office:office" xmlns:r="http://schemas.openxmlformats.org/officeDocument/2006/relationships" xmlns:m="http://schemas.openxmlformats.org/officeDocument/2006/math" xmlns:v="urn:schemas-microsoft-com:vml" xmlns:wp14="http://schemas.microsoft.com/office/word/2010/wordprocessingDrawing" xmlns:wp="http://schemas.openxmlformats.org/drawingml/2006/wordprocessingDrawing" xmlns:w10="urn:schemas-microsoft-com:office:word" xmlns:w="http://schemas.openxmlformats.org/wordprocessingml/2006/main" xmlns:w14="http://schemas.microsoft.com/office/word/2010/wordml" xmlns:w15="http://schemas.microsoft.com/office/word/2012/wordml" xmlns:wpg="http://schemas.microsoft.com/office/word/2010/wordprocessingGroup" xmlns:wpi="http://schemas.microsoft.com/office/word/2010/wordprocessingInk" xmlns:wne="http://schemas.microsoft.com/office/word/2006/wordml" xmlns:wps="http://schemas.microsoft.com/office/word/2010/wordprocessingShape" mc:Ignorable="w14 w15 wp14">
   <w:endnote w:type="separator" w:id="-1">
     <w:p>
       <w:pPr>
@@ -1291,7 +2722,7 @@
 </file>
 
 <file path=word/footer1.xml><?xml version="1.0" encoding="utf-8"?>
-<w:ftr xmlns:wpc="http://schemas.microsoft.com/office/word/2010/wordprocessingCanvas" xmlns:cx="http://schemas.microsoft.com/office/drawing/2014/chartex" xmlns:cx1="http://schemas.microsoft.com/office/drawing/2015/9/8/chartex" xmlns:cx2="http://schemas.microsoft.com/office/drawing/2015/10/21/chartex" xmlns:cx3="http://schemas.microsoft.com/office/drawing/2016/5/9/chartex" xmlns:cx4="http://schemas.microsoft.com/office/drawing/2016/5/10/chartex" xmlns:cx5="http://schemas.microsoft.com/office/drawing/2016/5/11/chartex" xmlns:cx6="http://schemas.microsoft.com/office/drawing/2016/5/12/chartex" xmlns:cx7="http://schemas.microsoft.com/office/drawing/2016/5/13/chartex" xmlns:cx8="http://schemas.microsoft.com/office/drawing/2016/5/14/chartex" xmlns:mc="http://schemas.openxmlformats.org/markup-compatibility/2006" xmlns:aink="http://schemas.microsoft.com/office/drawing/2016/ink" xmlns:am3d="http://schemas.microsoft.com/office/drawing/2017/model3d" xmlns:o="urn:schemas-microsoft-com:office:office" xmlns:r="http://schemas.openxmlformats.org/officeDocument/2006/relationships" xmlns:m="http://schemas.openxmlformats.org/officeDocument/2006/math" xmlns:v="urn:schemas-microsoft-com:vml" xmlns:wp14="http://schemas.microsoft.com/office/word/2010/wordprocessingDrawing" xmlns:wp="http://schemas.openxmlformats.org/drawingml/2006/wordprocessingDrawing" xmlns:w10="urn:schemas-microsoft-com:office:word" xmlns:w="http://schemas.openxmlformats.org/wordprocessingml/2006/main" xmlns:w14="http://schemas.microsoft.com/office/word/2010/wordml" xmlns:w15="http://schemas.microsoft.com/office/word/2012/wordml" xmlns:w16cid="http://schemas.microsoft.com/office/word/2016/wordml/cid" xmlns:w16se="http://schemas.microsoft.com/office/word/2015/wordml/symex" xmlns:wpg="http://schemas.microsoft.com/office/word/2010/wordprocessingGroup" xmlns:wpi="http://schemas.microsoft.com/office/word/2010/wordprocessingInk" xmlns:wne="http://schemas.microsoft.com/office/word/2006/wordml" xmlns:wps="http://schemas.microsoft.com/office/word/2010/wordprocessingShape" mc:Ignorable="w14 w15 w16se w16cid wp14">
+<w:ftr xmlns:wpc="http://schemas.microsoft.com/office/word/2010/wordprocessingCanvas" xmlns:mc="http://schemas.openxmlformats.org/markup-compatibility/2006" xmlns:o="urn:schemas-microsoft-com:office:office" xmlns:r="http://schemas.openxmlformats.org/officeDocument/2006/relationships" xmlns:m="http://schemas.openxmlformats.org/officeDocument/2006/math" xmlns:v="urn:schemas-microsoft-com:vml" xmlns:wp14="http://schemas.microsoft.com/office/word/2010/wordprocessingDrawing" xmlns:wp="http://schemas.openxmlformats.org/drawingml/2006/wordprocessingDrawing" xmlns:w10="urn:schemas-microsoft-com:office:word" xmlns:w="http://schemas.openxmlformats.org/wordprocessingml/2006/main" xmlns:w14="http://schemas.microsoft.com/office/word/2010/wordml" xmlns:w15="http://schemas.microsoft.com/office/word/2012/wordml" xmlns:wpg="http://schemas.microsoft.com/office/word/2010/wordprocessingGroup" xmlns:wpi="http://schemas.microsoft.com/office/word/2010/wordprocessingInk" xmlns:wne="http://schemas.microsoft.com/office/word/2006/wordml" xmlns:wps="http://schemas.microsoft.com/office/word/2010/wordprocessingShape" mc:Ignorable="w14 w15 wp14">
   <w:p>
     <w:pPr>
       <w:pStyle w:val="Footer"/>
@@ -1301,19 +2732,12 @@
         <w:sz w:val="24"/>
       </w:rPr>
     </w:pPr>
-    <w:r>
-      <w:rPr>
-        <w:rFonts w:ascii="Times New Roman" w:hAnsi="Times New Roman" w:cs="Times New Roman"/>
-        <w:sz w:val="24"/>
-      </w:rPr>
-      <w:t>iii</w:t>
-    </w:r>
   </w:p>
 </w:ftr>
 </file>
 
 <file path=word/footnotes.xml><?xml version="1.0" encoding="utf-8"?>
-<w:footnotes xmlns:wpc="http://schemas.microsoft.com/office/word/2010/wordprocessingCanvas" xmlns:cx="http://schemas.microsoft.com/office/drawing/2014/chartex" xmlns:cx1="http://schemas.microsoft.com/office/drawing/2015/9/8/chartex" xmlns:cx2="http://schemas.microsoft.com/office/drawing/2015/10/21/chartex" xmlns:cx3="http://schemas.microsoft.com/office/drawing/2016/5/9/chartex" xmlns:cx4="http://schemas.microsoft.com/office/drawing/2016/5/10/chartex" xmlns:cx5="http://schemas.microsoft.com/office/drawing/2016/5/11/chartex" xmlns:cx6="http://schemas.microsoft.com/office/drawing/2016/5/12/chartex" xmlns:cx7="http://schemas.microsoft.com/office/drawing/2016/5/13/chartex" xmlns:cx8="http://schemas.microsoft.com/office/drawing/2016/5/14/chartex" xmlns:mc="http://schemas.openxmlformats.org/markup-compatibility/2006" xmlns:aink="http://schemas.microsoft.com/office/drawing/2016/ink" xmlns:am3d="http://schemas.microsoft.com/office/drawing/2017/model3d" xmlns:o="urn:schemas-microsoft-com:office:office" xmlns:r="http://schemas.openxmlformats.org/officeDocument/2006/relationships" xmlns:m="http://schemas.openxmlformats.org/officeDocument/2006/math" xmlns:v="urn:schemas-microsoft-com:vml" xmlns:wp14="http://schemas.microsoft.com/office/word/2010/wordprocessingDrawing" xmlns:wp="http://schemas.openxmlformats.org/drawingml/2006/wordprocessingDrawing" xmlns:w10="urn:schemas-microsoft-com:office:word" xmlns:w="http://schemas.openxmlformats.org/wordprocessingml/2006/main" xmlns:w14="http://schemas.microsoft.com/office/word/2010/wordml" xmlns:w15="http://schemas.microsoft.com/office/word/2012/wordml" xmlns:w16cid="http://schemas.microsoft.com/office/word/2016/wordml/cid" xmlns:w16se="http://schemas.microsoft.com/office/word/2015/wordml/symex" xmlns:wpg="http://schemas.microsoft.com/office/word/2010/wordprocessingGroup" xmlns:wpi="http://schemas.microsoft.com/office/word/2010/wordprocessingInk" xmlns:wne="http://schemas.microsoft.com/office/word/2006/wordml" xmlns:wps="http://schemas.microsoft.com/office/word/2010/wordprocessingShape" mc:Ignorable="w14 w15 w16se w16cid wp14">
+<w:footnotes xmlns:wpc="http://schemas.microsoft.com/office/word/2010/wordprocessingCanvas" xmlns:mc="http://schemas.openxmlformats.org/markup-compatibility/2006" xmlns:o="urn:schemas-microsoft-com:office:office" xmlns:r="http://schemas.openxmlformats.org/officeDocument/2006/relationships" xmlns:m="http://schemas.openxmlformats.org/officeDocument/2006/math" xmlns:v="urn:schemas-microsoft-com:vml" xmlns:wp14="http://schemas.microsoft.com/office/word/2010/wordprocessingDrawing" xmlns:wp="http://schemas.openxmlformats.org/drawingml/2006/wordprocessingDrawing" xmlns:w10="urn:schemas-microsoft-com:office:word" xmlns:w="http://schemas.openxmlformats.org/wordprocessingml/2006/main" xmlns:w14="http://schemas.microsoft.com/office/word/2010/wordml" xmlns:w15="http://schemas.microsoft.com/office/word/2012/wordml" xmlns:wpg="http://schemas.microsoft.com/office/word/2010/wordprocessingGroup" xmlns:wpi="http://schemas.microsoft.com/office/word/2010/wordprocessingInk" xmlns:wne="http://schemas.microsoft.com/office/word/2006/wordml" xmlns:wps="http://schemas.microsoft.com/office/word/2010/wordprocessingShape" mc:Ignorable="w14 w15 wp14">
   <w:footnote w:type="separator" w:id="-1">
     <w:p>
       <w:pPr>
@@ -1338,8 +2762,121 @@
 </file>
 
 <file path=word/numbering.xml><?xml version="1.0" encoding="utf-8"?>
-<w:numbering xmlns:wpc="http://schemas.microsoft.com/office/word/2010/wordprocessingCanvas" xmlns:cx="http://schemas.microsoft.com/office/drawing/2014/chartex" xmlns:cx1="http://schemas.microsoft.com/office/drawing/2015/9/8/chartex" xmlns:cx2="http://schemas.microsoft.com/office/drawing/2015/10/21/chartex" xmlns:cx3="http://schemas.microsoft.com/office/drawing/2016/5/9/chartex" xmlns:cx4="http://schemas.microsoft.com/office/drawing/2016/5/10/chartex" xmlns:cx5="http://schemas.microsoft.com/office/drawing/2016/5/11/chartex" xmlns:cx6="http://schemas.microsoft.com/office/drawing/2016/5/12/chartex" xmlns:cx7="http://schemas.microsoft.com/office/drawing/2016/5/13/chartex" xmlns:cx8="http://schemas.microsoft.com/office/drawing/2016/5/14/chartex" xmlns:mc="http://schemas.openxmlformats.org/markup-compatibility/2006" xmlns:aink="http://schemas.microsoft.com/office/drawing/2016/ink" xmlns:am3d="http://schemas.microsoft.com/office/drawing/2017/model3d" xmlns:o="urn:schemas-microsoft-com:office:office" xmlns:r="http://schemas.openxmlformats.org/officeDocument/2006/relationships" xmlns:m="http://schemas.openxmlformats.org/officeDocument/2006/math" xmlns:v="urn:schemas-microsoft-com:vml" xmlns:wp14="http://schemas.microsoft.com/office/word/2010/wordprocessingDrawing" xmlns:wp="http://schemas.openxmlformats.org/drawingml/2006/wordprocessingDrawing" xmlns:w10="urn:schemas-microsoft-com:office:word" xmlns:w="http://schemas.openxmlformats.org/wordprocessingml/2006/main" xmlns:w14="http://schemas.microsoft.com/office/word/2010/wordml" xmlns:w15="http://schemas.microsoft.com/office/word/2012/wordml" xmlns:w16cid="http://schemas.microsoft.com/office/word/2016/wordml/cid" xmlns:w16se="http://schemas.microsoft.com/office/word/2015/wordml/symex" xmlns:wpg="http://schemas.microsoft.com/office/word/2010/wordprocessingGroup" xmlns:wpi="http://schemas.microsoft.com/office/word/2010/wordprocessingInk" xmlns:wne="http://schemas.microsoft.com/office/word/2006/wordml" xmlns:wps="http://schemas.microsoft.com/office/word/2010/wordprocessingShape" mc:Ignorable="w14 w15 w16se w16cid wp14">
-  <w:abstractNum w:abstractNumId="0" w15:restartNumberingAfterBreak="0">
+<w:numbering xmlns:wpc="http://schemas.microsoft.com/office/word/2010/wordprocessingCanvas" xmlns:mc="http://schemas.openxmlformats.org/markup-compatibility/2006" xmlns:o="urn:schemas-microsoft-com:office:office" xmlns:r="http://schemas.openxmlformats.org/officeDocument/2006/relationships" xmlns:m="http://schemas.openxmlformats.org/officeDocument/2006/math" xmlns:v="urn:schemas-microsoft-com:vml" xmlns:wp14="http://schemas.microsoft.com/office/word/2010/wordprocessingDrawing" xmlns:wp="http://schemas.openxmlformats.org/drawingml/2006/wordprocessingDrawing" xmlns:w10="urn:schemas-microsoft-com:office:word" xmlns:w="http://schemas.openxmlformats.org/wordprocessingml/2006/main" xmlns:w14="http://schemas.microsoft.com/office/word/2010/wordml" xmlns:w15="http://schemas.microsoft.com/office/word/2012/wordml" xmlns:wpg="http://schemas.microsoft.com/office/word/2010/wordprocessingGroup" xmlns:wpi="http://schemas.microsoft.com/office/word/2010/wordprocessingInk" xmlns:wne="http://schemas.microsoft.com/office/word/2006/wordml" xmlns:wps="http://schemas.microsoft.com/office/word/2010/wordprocessingShape" mc:Ignorable="w14 w15 wp14">
+  <w:abstractNum w:abstractNumId="0">
+    <w:nsid w:val="0B3E7831"/>
+    <w:multiLevelType w:val="multilevel"/>
+    <w:tmpl w:val="6DE0C4A6"/>
+    <w:lvl w:ilvl="0">
+      <w:start w:val="6"/>
+      <w:numFmt w:val="decimal"/>
+      <w:lvlText w:val="%1"/>
+      <w:lvlJc w:val="left"/>
+      <w:pPr>
+        <w:ind w:left="360" w:hanging="360"/>
+      </w:pPr>
+      <w:rPr>
+        <w:rFonts w:hint="default"/>
+      </w:rPr>
+    </w:lvl>
+    <w:lvl w:ilvl="1">
+      <w:start w:val="1"/>
+      <w:numFmt w:val="decimal"/>
+      <w:lvlText w:val="%1.%2"/>
+      <w:lvlJc w:val="left"/>
+      <w:pPr>
+        <w:ind w:left="360" w:hanging="360"/>
+      </w:pPr>
+      <w:rPr>
+        <w:rFonts w:hint="default"/>
+      </w:rPr>
+    </w:lvl>
+    <w:lvl w:ilvl="2">
+      <w:start w:val="1"/>
+      <w:numFmt w:val="decimal"/>
+      <w:lvlText w:val="%1.%2.%3"/>
+      <w:lvlJc w:val="left"/>
+      <w:pPr>
+        <w:ind w:left="720" w:hanging="720"/>
+      </w:pPr>
+      <w:rPr>
+        <w:rFonts w:hint="default"/>
+      </w:rPr>
+    </w:lvl>
+    <w:lvl w:ilvl="3">
+      <w:start w:val="1"/>
+      <w:numFmt w:val="decimal"/>
+      <w:lvlText w:val="%1.%2.%3.%4"/>
+      <w:lvlJc w:val="left"/>
+      <w:pPr>
+        <w:ind w:left="720" w:hanging="720"/>
+      </w:pPr>
+      <w:rPr>
+        <w:rFonts w:hint="default"/>
+      </w:rPr>
+    </w:lvl>
+    <w:lvl w:ilvl="4">
+      <w:start w:val="1"/>
+      <w:numFmt w:val="decimal"/>
+      <w:lvlText w:val="%1.%2.%3.%4.%5"/>
+      <w:lvlJc w:val="left"/>
+      <w:pPr>
+        <w:ind w:left="1080" w:hanging="1080"/>
+      </w:pPr>
+      <w:rPr>
+        <w:rFonts w:hint="default"/>
+      </w:rPr>
+    </w:lvl>
+    <w:lvl w:ilvl="5">
+      <w:start w:val="1"/>
+      <w:numFmt w:val="decimal"/>
+      <w:lvlText w:val="%1.%2.%3.%4.%5.%6"/>
+      <w:lvlJc w:val="left"/>
+      <w:pPr>
+        <w:ind w:left="1080" w:hanging="1080"/>
+      </w:pPr>
+      <w:rPr>
+        <w:rFonts w:hint="default"/>
+      </w:rPr>
+    </w:lvl>
+    <w:lvl w:ilvl="6">
+      <w:start w:val="1"/>
+      <w:numFmt w:val="decimal"/>
+      <w:lvlText w:val="%1.%2.%3.%4.%5.%6.%7"/>
+      <w:lvlJc w:val="left"/>
+      <w:pPr>
+        <w:ind w:left="1440" w:hanging="1440"/>
+      </w:pPr>
+      <w:rPr>
+        <w:rFonts w:hint="default"/>
+      </w:rPr>
+    </w:lvl>
+    <w:lvl w:ilvl="7">
+      <w:start w:val="1"/>
+      <w:numFmt w:val="decimal"/>
+      <w:lvlText w:val="%1.%2.%3.%4.%5.%6.%7.%8"/>
+      <w:lvlJc w:val="left"/>
+      <w:pPr>
+        <w:ind w:left="1440" w:hanging="1440"/>
+      </w:pPr>
+      <w:rPr>
+        <w:rFonts w:hint="default"/>
+      </w:rPr>
+    </w:lvl>
+    <w:lvl w:ilvl="8">
+      <w:start w:val="1"/>
+      <w:numFmt w:val="decimal"/>
+      <w:lvlText w:val="%1.%2.%3.%4.%5.%6.%7.%8.%9"/>
+      <w:lvlJc w:val="left"/>
+      <w:pPr>
+        <w:ind w:left="1800" w:hanging="1800"/>
+      </w:pPr>
+      <w:rPr>
+        <w:rFonts w:hint="default"/>
+      </w:rPr>
+    </w:lvl>
+  </w:abstractNum>
+  <w:abstractNum w:abstractNumId="1">
     <w:nsid w:val="15115140"/>
     <w:multiLevelType w:val="hybridMultilevel"/>
     <w:tmpl w:val="F9C82E26"/>
@@ -1425,7 +2962,7 @@
       </w:pPr>
     </w:lvl>
   </w:abstractNum>
-  <w:abstractNum w:abstractNumId="1" w15:restartNumberingAfterBreak="0">
+  <w:abstractNum w:abstractNumId="2">
     <w:nsid w:val="1CB61928"/>
     <w:multiLevelType w:val="hybridMultilevel"/>
     <w:tmpl w:val="9D7ADAC4"/>
@@ -1511,7 +3048,7 @@
       </w:pPr>
     </w:lvl>
   </w:abstractNum>
-  <w:abstractNum w:abstractNumId="2" w15:restartNumberingAfterBreak="0">
+  <w:abstractNum w:abstractNumId="3">
     <w:nsid w:val="28347B5B"/>
     <w:multiLevelType w:val="hybridMultilevel"/>
     <w:tmpl w:val="2A9C1ADC"/>
@@ -1600,7 +3137,7 @@
       </w:pPr>
     </w:lvl>
   </w:abstractNum>
-  <w:abstractNum w:abstractNumId="3" w15:restartNumberingAfterBreak="0">
+  <w:abstractNum w:abstractNumId="4">
     <w:nsid w:val="3866583B"/>
     <w:multiLevelType w:val="hybridMultilevel"/>
     <w:tmpl w:val="11729BE2"/>
@@ -1686,7 +3223,7 @@
       </w:pPr>
     </w:lvl>
   </w:abstractNum>
-  <w:abstractNum w:abstractNumId="4" w15:restartNumberingAfterBreak="0">
+  <w:abstractNum w:abstractNumId="5">
     <w:nsid w:val="40263554"/>
     <w:multiLevelType w:val="hybridMultilevel"/>
     <w:tmpl w:val="1C8469B0"/>
@@ -1775,7 +3312,7 @@
       </w:pPr>
     </w:lvl>
   </w:abstractNum>
-  <w:abstractNum w:abstractNumId="5" w15:restartNumberingAfterBreak="0">
+  <w:abstractNum w:abstractNumId="6">
     <w:nsid w:val="419062BF"/>
     <w:multiLevelType w:val="hybridMultilevel"/>
     <w:tmpl w:val="37287F96"/>
@@ -1864,7 +3401,7 @@
       </w:pPr>
     </w:lvl>
   </w:abstractNum>
-  <w:abstractNum w:abstractNumId="6" w15:restartNumberingAfterBreak="0">
+  <w:abstractNum w:abstractNumId="7">
     <w:nsid w:val="48036167"/>
     <w:multiLevelType w:val="hybridMultilevel"/>
     <w:tmpl w:val="11901632"/>
@@ -1950,7 +3487,7 @@
       </w:pPr>
     </w:lvl>
   </w:abstractNum>
-  <w:abstractNum w:abstractNumId="7" w15:restartNumberingAfterBreak="0">
+  <w:abstractNum w:abstractNumId="8">
     <w:nsid w:val="4A113E83"/>
     <w:multiLevelType w:val="hybridMultilevel"/>
     <w:tmpl w:val="EB9E8FE0"/>
@@ -2039,7 +3576,7 @@
       </w:pPr>
     </w:lvl>
   </w:abstractNum>
-  <w:abstractNum w:abstractNumId="8" w15:restartNumberingAfterBreak="0">
+  <w:abstractNum w:abstractNumId="9">
     <w:nsid w:val="4C6F145E"/>
     <w:multiLevelType w:val="hybridMultilevel"/>
     <w:tmpl w:val="EC2CE0BA"/>
@@ -2128,7 +3665,7 @@
       </w:pPr>
     </w:lvl>
   </w:abstractNum>
-  <w:abstractNum w:abstractNumId="9" w15:restartNumberingAfterBreak="0">
+  <w:abstractNum w:abstractNumId="10">
     <w:nsid w:val="56F95FEB"/>
     <w:multiLevelType w:val="hybridMultilevel"/>
     <w:tmpl w:val="EC2CE0BA"/>
@@ -2217,7 +3754,7 @@
       </w:pPr>
     </w:lvl>
   </w:abstractNum>
-  <w:abstractNum w:abstractNumId="10" w15:restartNumberingAfterBreak="0">
+  <w:abstractNum w:abstractNumId="11">
     <w:nsid w:val="69547797"/>
     <w:multiLevelType w:val="hybridMultilevel"/>
     <w:tmpl w:val="FE56C6BC"/>
@@ -2306,7 +3843,96 @@
       </w:pPr>
     </w:lvl>
   </w:abstractNum>
-  <w:abstractNum w:abstractNumId="11" w15:restartNumberingAfterBreak="0">
+  <w:abstractNum w:abstractNumId="12">
+    <w:nsid w:val="72404D8D"/>
+    <w:multiLevelType w:val="hybridMultilevel"/>
+    <w:tmpl w:val="2A9C1ADC"/>
+    <w:lvl w:ilvl="0" w:tplc="DB6A3532">
+      <w:start w:val="1"/>
+      <w:numFmt w:val="decimal"/>
+      <w:lvlText w:val="4.%1"/>
+      <w:lvlJc w:val="center"/>
+      <w:pPr>
+        <w:ind w:left="1854" w:hanging="360"/>
+      </w:pPr>
+      <w:rPr>
+        <w:rFonts w:hint="default"/>
+      </w:rPr>
+    </w:lvl>
+    <w:lvl w:ilvl="1" w:tplc="04090019" w:tentative="1">
+      <w:start w:val="1"/>
+      <w:numFmt w:val="lowerLetter"/>
+      <w:lvlText w:val="%2."/>
+      <w:lvlJc w:val="left"/>
+      <w:pPr>
+        <w:ind w:left="1440" w:hanging="360"/>
+      </w:pPr>
+    </w:lvl>
+    <w:lvl w:ilvl="2" w:tplc="0409001B" w:tentative="1">
+      <w:start w:val="1"/>
+      <w:numFmt w:val="lowerRoman"/>
+      <w:lvlText w:val="%3."/>
+      <w:lvlJc w:val="right"/>
+      <w:pPr>
+        <w:ind w:left="2160" w:hanging="180"/>
+      </w:pPr>
+    </w:lvl>
+    <w:lvl w:ilvl="3" w:tplc="0409000F" w:tentative="1">
+      <w:start w:val="1"/>
+      <w:numFmt w:val="decimal"/>
+      <w:lvlText w:val="%4."/>
+      <w:lvlJc w:val="left"/>
+      <w:pPr>
+        <w:ind w:left="2880" w:hanging="360"/>
+      </w:pPr>
+    </w:lvl>
+    <w:lvl w:ilvl="4" w:tplc="04090019" w:tentative="1">
+      <w:start w:val="1"/>
+      <w:numFmt w:val="lowerLetter"/>
+      <w:lvlText w:val="%5."/>
+      <w:lvlJc w:val="left"/>
+      <w:pPr>
+        <w:ind w:left="3600" w:hanging="360"/>
+      </w:pPr>
+    </w:lvl>
+    <w:lvl w:ilvl="5" w:tplc="0409001B" w:tentative="1">
+      <w:start w:val="1"/>
+      <w:numFmt w:val="lowerRoman"/>
+      <w:lvlText w:val="%6."/>
+      <w:lvlJc w:val="right"/>
+      <w:pPr>
+        <w:ind w:left="4320" w:hanging="180"/>
+      </w:pPr>
+    </w:lvl>
+    <w:lvl w:ilvl="6" w:tplc="0409000F" w:tentative="1">
+      <w:start w:val="1"/>
+      <w:numFmt w:val="decimal"/>
+      <w:lvlText w:val="%7."/>
+      <w:lvlJc w:val="left"/>
+      <w:pPr>
+        <w:ind w:left="5040" w:hanging="360"/>
+      </w:pPr>
+    </w:lvl>
+    <w:lvl w:ilvl="7" w:tplc="04090019" w:tentative="1">
+      <w:start w:val="1"/>
+      <w:numFmt w:val="lowerLetter"/>
+      <w:lvlText w:val="%8."/>
+      <w:lvlJc w:val="left"/>
+      <w:pPr>
+        <w:ind w:left="5760" w:hanging="360"/>
+      </w:pPr>
+    </w:lvl>
+    <w:lvl w:ilvl="8" w:tplc="0409001B" w:tentative="1">
+      <w:start w:val="1"/>
+      <w:numFmt w:val="lowerRoman"/>
+      <w:lvlText w:val="%9."/>
+      <w:lvlJc w:val="right"/>
+      <w:pPr>
+        <w:ind w:left="6480" w:hanging="180"/>
+      </w:pPr>
+    </w:lvl>
+  </w:abstractNum>
+  <w:abstractNum w:abstractNumId="13">
     <w:nsid w:val="79E7751F"/>
     <w:multiLevelType w:val="hybridMultilevel"/>
     <w:tmpl w:val="F6969E64"/>
@@ -2396,46 +4022,52 @@
     </w:lvl>
   </w:abstractNum>
   <w:num w:numId="1">
+    <w:abstractNumId w:val="7"/>
+  </w:num>
+  <w:num w:numId="2">
     <w:abstractNumId w:val="6"/>
   </w:num>
-  <w:num w:numId="2">
+  <w:num w:numId="3">
+    <w:abstractNumId w:val="4"/>
+  </w:num>
+  <w:num w:numId="4">
+    <w:abstractNumId w:val="1"/>
+  </w:num>
+  <w:num w:numId="5">
+    <w:abstractNumId w:val="2"/>
+  </w:num>
+  <w:num w:numId="6">
+    <w:abstractNumId w:val="13"/>
+  </w:num>
+  <w:num w:numId="7">
     <w:abstractNumId w:val="5"/>
   </w:num>
-  <w:num w:numId="3">
+  <w:num w:numId="8">
+    <w:abstractNumId w:val="10"/>
+  </w:num>
+  <w:num w:numId="9">
     <w:abstractNumId w:val="3"/>
   </w:num>
-  <w:num w:numId="4">
-    <w:abstractNumId w:val="0"/>
+  <w:num w:numId="10">
+    <w:abstractNumId w:val="9"/>
   </w:num>
-  <w:num w:numId="5">
-    <w:abstractNumId w:val="1"/>
+  <w:num w:numId="11">
+    <w:abstractNumId w:val="8"/>
   </w:num>
-  <w:num w:numId="6">
+  <w:num w:numId="12">
     <w:abstractNumId w:val="11"/>
   </w:num>
-  <w:num w:numId="7">
-    <w:abstractNumId w:val="4"/>
+  <w:num w:numId="13">
+    <w:abstractNumId w:val="12"/>
   </w:num>
-  <w:num w:numId="8">
-    <w:abstractNumId w:val="9"/>
-  </w:num>
-  <w:num w:numId="9">
-    <w:abstractNumId w:val="2"/>
-  </w:num>
-  <w:num w:numId="10">
-    <w:abstractNumId w:val="8"/>
-  </w:num>
-  <w:num w:numId="11">
-    <w:abstractNumId w:val="7"/>
-  </w:num>
-  <w:num w:numId="12">
-    <w:abstractNumId w:val="10"/>
+  <w:num w:numId="14">
+    <w:abstractNumId w:val="0"/>
   </w:num>
 </w:numbering>
 </file>
 
 <file path=word/styles.xml><?xml version="1.0" encoding="utf-8"?>
-<w:styles xmlns:mc="http://schemas.openxmlformats.org/markup-compatibility/2006" xmlns:r="http://schemas.openxmlformats.org/officeDocument/2006/relationships" xmlns:w="http://schemas.openxmlformats.org/wordprocessingml/2006/main" xmlns:w14="http://schemas.microsoft.com/office/word/2010/wordml" xmlns:w15="http://schemas.microsoft.com/office/word/2012/wordml" xmlns:w16cid="http://schemas.microsoft.com/office/word/2016/wordml/cid" xmlns:w16se="http://schemas.microsoft.com/office/word/2015/wordml/symex" mc:Ignorable="w14 w15 w16se w16cid">
+<w:styles xmlns:mc="http://schemas.openxmlformats.org/markup-compatibility/2006" xmlns:r="http://schemas.openxmlformats.org/officeDocument/2006/relationships" xmlns:w="http://schemas.openxmlformats.org/wordprocessingml/2006/main" xmlns:w14="http://schemas.microsoft.com/office/word/2010/wordml" xmlns:w15="http://schemas.microsoft.com/office/word/2012/wordml" mc:Ignorable="w14 w15">
   <w:docDefaults>
     <w:rPrDefault>
       <w:rPr>
@@ -2451,7 +4083,7 @@
       </w:pPr>
     </w:pPrDefault>
   </w:docDefaults>
-  <w:latentStyles w:defLockedState="0" w:defUIPriority="99" w:defSemiHidden="0" w:defUnhideWhenUsed="0" w:defQFormat="0" w:count="375">
+  <w:latentStyles w:defLockedState="0" w:defUIPriority="99" w:defSemiHidden="0" w:defUnhideWhenUsed="0" w:defQFormat="0" w:count="371">
     <w:lsdException w:name="Normal" w:uiPriority="0" w:qFormat="1"/>
     <w:lsdException w:name="heading 1" w:uiPriority="9" w:qFormat="1"/>
     <w:lsdException w:name="heading 2" w:semiHidden="1" w:uiPriority="9" w:unhideWhenUsed="1" w:qFormat="1"/>
@@ -2557,6 +4189,7 @@
     <w:lsdException w:name="HTML Sample" w:semiHidden="1" w:unhideWhenUsed="1"/>
     <w:lsdException w:name="HTML Typewriter" w:semiHidden="1" w:unhideWhenUsed="1"/>
     <w:lsdException w:name="HTML Variable" w:semiHidden="1" w:unhideWhenUsed="1"/>
+    <w:lsdException w:name="Normal Table" w:semiHidden="1" w:unhideWhenUsed="1"/>
     <w:lsdException w:name="annotation subject" w:semiHidden="1" w:unhideWhenUsed="1"/>
     <w:lsdException w:name="No List" w:semiHidden="1" w:unhideWhenUsed="1"/>
     <w:lsdException w:name="Outline List 1" w:semiHidden="1" w:unhideWhenUsed="1"/>
@@ -2600,8 +4233,10 @@
     <w:lsdException w:name="Table Elegant" w:semiHidden="1" w:unhideWhenUsed="1"/>
     <w:lsdException w:name="Table Professional" w:semiHidden="1" w:unhideWhenUsed="1"/>
     <w:lsdException w:name="Table Subtle 1" w:semiHidden="1" w:unhideWhenUsed="1"/>
+    <w:lsdException w:name="Table Subtle 2" w:semiHidden="1" w:unhideWhenUsed="1"/>
     <w:lsdException w:name="Table Web 1" w:semiHidden="1" w:unhideWhenUsed="1"/>
     <w:lsdException w:name="Table Web 2" w:semiHidden="1" w:unhideWhenUsed="1"/>
+    <w:lsdException w:name="Table Web 3" w:semiHidden="1" w:unhideWhenUsed="1"/>
     <w:lsdException w:name="Balloon Text" w:semiHidden="1" w:unhideWhenUsed="1"/>
     <w:lsdException w:name="Table Grid" w:uiPriority="39"/>
     <w:lsdException w:name="Table Theme" w:semiHidden="1" w:unhideWhenUsed="1"/>
@@ -2820,10 +4455,6 @@
     <w:lsdException w:name="List Table 5 Dark Accent 6" w:uiPriority="50"/>
     <w:lsdException w:name="List Table 6 Colorful Accent 6" w:uiPriority="51"/>
     <w:lsdException w:name="List Table 7 Colorful Accent 6" w:uiPriority="52"/>
-    <w:lsdException w:name="Mention" w:semiHidden="1" w:unhideWhenUsed="1"/>
-    <w:lsdException w:name="Smart Hyperlink" w:semiHidden="1" w:unhideWhenUsed="1"/>
-    <w:lsdException w:name="Hashtag" w:semiHidden="1" w:unhideWhenUsed="1"/>
-    <w:lsdException w:name="Unresolved Mention" w:semiHidden="1" w:unhideWhenUsed="1"/>
   </w:latentStyles>
   <w:style w:type="paragraph" w:default="1" w:styleId="Normal">
     <w:name w:val="Normal"/>
